--- a/pdf/Image Analysis and Computer Vision Homework.docx
+++ b/pdf/Image Analysis and Computer Vision Homework.docx
@@ -13,7 +13,10 @@
           <w:szCs w:val="36"/>
         </w:rPr>
       </w:pPr>
-      <w:r>
+    </w:p>
+    <w:p>
+      <w:pPr>
+        <w:jc w:val="center"/>
         <w:rPr>
           <w:rFonts w:asciiTheme="majorBidi" w:hAnsiTheme="majorBidi" w:cstheme="majorBidi"/>
           <w:b/>
@@ -21,6 +24,87 @@
           <w:sz w:val="36"/>
           <w:szCs w:val="36"/>
         </w:rPr>
+      </w:pPr>
+    </w:p>
+    <w:p>
+      <w:pPr>
+        <w:jc w:val="center"/>
+        <w:rPr>
+          <w:rFonts w:asciiTheme="majorBidi" w:hAnsiTheme="majorBidi" w:cstheme="majorBidi"/>
+          <w:b/>
+          <w:bCs/>
+          <w:sz w:val="36"/>
+          <w:szCs w:val="36"/>
+        </w:rPr>
+      </w:pPr>
+    </w:p>
+    <w:p>
+      <w:pPr>
+        <w:jc w:val="center"/>
+        <w:rPr>
+          <w:rFonts w:asciiTheme="majorBidi" w:hAnsiTheme="majorBidi" w:cstheme="majorBidi"/>
+          <w:b/>
+          <w:bCs/>
+          <w:sz w:val="36"/>
+          <w:szCs w:val="36"/>
+        </w:rPr>
+      </w:pPr>
+    </w:p>
+    <w:p>
+      <w:pPr>
+        <w:jc w:val="center"/>
+        <w:rPr>
+          <w:rFonts w:asciiTheme="majorBidi" w:hAnsiTheme="majorBidi" w:cstheme="majorBidi"/>
+          <w:b/>
+          <w:bCs/>
+          <w:sz w:val="36"/>
+          <w:szCs w:val="36"/>
+        </w:rPr>
+      </w:pPr>
+    </w:p>
+    <w:p>
+      <w:pPr>
+        <w:jc w:val="center"/>
+        <w:rPr>
+          <w:rFonts w:asciiTheme="majorBidi" w:hAnsiTheme="majorBidi" w:cstheme="majorBidi"/>
+          <w:b/>
+          <w:bCs/>
+          <w:sz w:val="36"/>
+          <w:szCs w:val="36"/>
+        </w:rPr>
+      </w:pPr>
+    </w:p>
+    <w:p>
+      <w:pPr>
+        <w:jc w:val="center"/>
+        <w:rPr>
+          <w:rFonts w:asciiTheme="majorBidi" w:hAnsiTheme="majorBidi" w:cstheme="majorBidi"/>
+          <w:b/>
+          <w:bCs/>
+          <w:sz w:val="36"/>
+          <w:szCs w:val="36"/>
+        </w:rPr>
+      </w:pPr>
+    </w:p>
+    <w:p>
+      <w:pPr>
+        <w:jc w:val="center"/>
+        <w:rPr>
+          <w:rFonts w:asciiTheme="majorBidi" w:hAnsiTheme="majorBidi" w:cstheme="majorBidi"/>
+          <w:b/>
+          <w:bCs/>
+          <w:sz w:val="36"/>
+          <w:szCs w:val="36"/>
+        </w:rPr>
+      </w:pPr>
+      <w:r>
+        <w:rPr>
+          <w:rFonts w:asciiTheme="majorBidi" w:hAnsiTheme="majorBidi" w:cstheme="majorBidi"/>
+          <w:b/>
+          <w:bCs/>
+          <w:sz w:val="36"/>
+          <w:szCs w:val="36"/>
+        </w:rPr>
         <w:t>Image Analysis and Computer Vision Homework</w:t>
       </w:r>
     </w:p>
@@ -41,37 +125,36 @@
         </w:rPr>
         <w:t>Mohanad Diab</w:t>
       </w:r>
-    </w:p>
-    <w:p>
-      <w:pPr>
-        <w:jc w:val="center"/>
+      <w:r>
         <w:rPr>
           <w:rFonts w:asciiTheme="majorBidi" w:hAnsiTheme="majorBidi" w:cstheme="majorBidi"/>
           <w:sz w:val="32"/>
           <w:szCs w:val="32"/>
         </w:rPr>
-      </w:pPr>
-      <w:r>
+        <w:t xml:space="preserve"> - 10769366</w:t>
+      </w:r>
+    </w:p>
+    <w:p>
+      <w:pPr>
+        <w:jc w:val="center"/>
         <w:rPr>
           <w:rFonts w:asciiTheme="majorBidi" w:hAnsiTheme="majorBidi" w:cstheme="majorBidi"/>
           <w:sz w:val="32"/>
           <w:szCs w:val="32"/>
         </w:rPr>
-        <w:t>December 2022</w:t>
-      </w:r>
-    </w:p>
-    <w:p>
-      <w:pPr>
-        <w:jc w:val="center"/>
+      </w:pPr>
+      <w:r>
         <w:rPr>
           <w:rFonts w:asciiTheme="majorBidi" w:hAnsiTheme="majorBidi" w:cstheme="majorBidi"/>
           <w:sz w:val="32"/>
           <w:szCs w:val="32"/>
         </w:rPr>
-      </w:pPr>
-    </w:p>
-    <w:p>
-      <w:pPr>
+        <w:t>January 2023</w:t>
+      </w:r>
+    </w:p>
+    <w:p>
+      <w:pPr>
+        <w:jc w:val="center"/>
         <w:rPr>
           <w:rFonts w:asciiTheme="majorBidi" w:hAnsiTheme="majorBidi" w:cstheme="majorBidi"/>
           <w:sz w:val="32"/>
@@ -177,16 +260,1358 @@
           <w:szCs w:val="32"/>
         </w:rPr>
       </w:pPr>
-    </w:p>
-    <w:p>
-      <w:pPr>
+      <w:r>
         <w:rPr>
           <w:rFonts w:asciiTheme="majorBidi" w:hAnsiTheme="majorBidi" w:cstheme="majorBidi"/>
           <w:sz w:val="32"/>
           <w:szCs w:val="32"/>
         </w:rPr>
-      </w:pPr>
-    </w:p>
+        <w:br w:type="page"/>
+      </w:r>
+    </w:p>
+    <w:sdt>
+      <w:sdtPr>
+        <w:id w:val="1559981216"/>
+        <w:docPartObj>
+          <w:docPartGallery w:val="Table of Contents"/>
+          <w:docPartUnique/>
+        </w:docPartObj>
+      </w:sdtPr>
+      <w:sdtEndPr>
+        <w:rPr>
+          <w:rFonts w:asciiTheme="minorHAnsi" w:eastAsiaTheme="minorHAnsi" w:hAnsiTheme="minorHAnsi" w:cstheme="minorBidi"/>
+          <w:b/>
+          <w:bCs/>
+          <w:noProof/>
+          <w:color w:val="auto"/>
+          <w:sz w:val="22"/>
+          <w:szCs w:val="22"/>
+        </w:rPr>
+      </w:sdtEndPr>
+      <w:sdtContent>
+        <w:p>
+          <w:pPr>
+            <w:pStyle w:val="TOCHeading"/>
+          </w:pPr>
+          <w:r>
+            <w:t>Contents</w:t>
+          </w:r>
+        </w:p>
+        <w:p>
+          <w:pPr>
+            <w:pStyle w:val="TOC1"/>
+            <w:tabs>
+              <w:tab w:val="right" w:leader="dot" w:pos="8630"/>
+            </w:tabs>
+            <w:rPr>
+              <w:noProof/>
+            </w:rPr>
+          </w:pPr>
+          <w:r>
+            <w:fldChar w:fldCharType="begin"/>
+          </w:r>
+          <w:r>
+            <w:instrText xml:space="preserve"> TOC \o "1-3" \h \z \u </w:instrText>
+          </w:r>
+          <w:r>
+            <w:fldChar w:fldCharType="separate"/>
+          </w:r>
+          <w:hyperlink w:anchor="_Toc125459630" w:history="1">
+            <w:r>
+              <w:rPr>
+                <w:rStyle w:val="Hyperlink"/>
+                <w:noProof/>
+              </w:rPr>
+              <w:t>Part 1: Theory</w:t>
+            </w:r>
+            <w:r>
+              <w:rPr>
+                <w:noProof/>
+                <w:webHidden/>
+              </w:rPr>
+              <w:tab/>
+            </w:r>
+            <w:r>
+              <w:rPr>
+                <w:noProof/>
+                <w:webHidden/>
+              </w:rPr>
+              <w:fldChar w:fldCharType="begin"/>
+            </w:r>
+            <w:r>
+              <w:rPr>
+                <w:noProof/>
+                <w:webHidden/>
+              </w:rPr>
+              <w:instrText xml:space="preserve"> PAGEREF _Toc125459630 \h </w:instrText>
+            </w:r>
+            <w:r>
+              <w:rPr>
+                <w:noProof/>
+                <w:webHidden/>
+              </w:rPr>
+            </w:r>
+            <w:r>
+              <w:rPr>
+                <w:noProof/>
+                <w:webHidden/>
+              </w:rPr>
+              <w:fldChar w:fldCharType="separate"/>
+            </w:r>
+            <w:r>
+              <w:rPr>
+                <w:noProof/>
+                <w:webHidden/>
+              </w:rPr>
+              <w:t>3</w:t>
+            </w:r>
+            <w:r>
+              <w:rPr>
+                <w:noProof/>
+                <w:webHidden/>
+              </w:rPr>
+              <w:fldChar w:fldCharType="end"/>
+            </w:r>
+          </w:hyperlink>
+        </w:p>
+        <w:p>
+          <w:pPr>
+            <w:pStyle w:val="TOC2"/>
+            <w:tabs>
+              <w:tab w:val="right" w:leader="dot" w:pos="8630"/>
+            </w:tabs>
+            <w:rPr>
+              <w:noProof/>
+            </w:rPr>
+          </w:pPr>
+          <w:hyperlink w:anchor="_Toc125459631" w:history="1">
+            <w:r>
+              <w:rPr>
+                <w:rStyle w:val="Hyperlink"/>
+                <w:noProof/>
+              </w:rPr>
+              <w:t>1.1: Problem formulation:</w:t>
+            </w:r>
+            <w:r>
+              <w:rPr>
+                <w:noProof/>
+                <w:webHidden/>
+              </w:rPr>
+              <w:tab/>
+            </w:r>
+            <w:r>
+              <w:rPr>
+                <w:noProof/>
+                <w:webHidden/>
+              </w:rPr>
+              <w:fldChar w:fldCharType="begin"/>
+            </w:r>
+            <w:r>
+              <w:rPr>
+                <w:noProof/>
+                <w:webHidden/>
+              </w:rPr>
+              <w:instrText xml:space="preserve"> PAGEREF _Toc125459631 \h </w:instrText>
+            </w:r>
+            <w:r>
+              <w:rPr>
+                <w:noProof/>
+                <w:webHidden/>
+              </w:rPr>
+            </w:r>
+            <w:r>
+              <w:rPr>
+                <w:noProof/>
+                <w:webHidden/>
+              </w:rPr>
+              <w:fldChar w:fldCharType="separate"/>
+            </w:r>
+            <w:r>
+              <w:rPr>
+                <w:noProof/>
+                <w:webHidden/>
+              </w:rPr>
+              <w:t>3</w:t>
+            </w:r>
+            <w:r>
+              <w:rPr>
+                <w:noProof/>
+                <w:webHidden/>
+              </w:rPr>
+              <w:fldChar w:fldCharType="end"/>
+            </w:r>
+          </w:hyperlink>
+        </w:p>
+        <w:p>
+          <w:pPr>
+            <w:pStyle w:val="TOC2"/>
+            <w:tabs>
+              <w:tab w:val="right" w:leader="dot" w:pos="8630"/>
+            </w:tabs>
+            <w:rPr>
+              <w:noProof/>
+            </w:rPr>
+          </w:pPr>
+          <w:hyperlink w:anchor="_Toc125459632" w:history="1">
+            <w:r>
+              <w:rPr>
+                <w:rStyle w:val="Hyperlink"/>
+                <w:noProof/>
+              </w:rPr>
+              <w:t>1.2: Scene inspection and preliminary analysis:</w:t>
+            </w:r>
+            <w:r>
+              <w:rPr>
+                <w:noProof/>
+                <w:webHidden/>
+              </w:rPr>
+              <w:tab/>
+            </w:r>
+            <w:r>
+              <w:rPr>
+                <w:noProof/>
+                <w:webHidden/>
+              </w:rPr>
+              <w:fldChar w:fldCharType="begin"/>
+            </w:r>
+            <w:r>
+              <w:rPr>
+                <w:noProof/>
+                <w:webHidden/>
+              </w:rPr>
+              <w:instrText xml:space="preserve"> PAGEREF _Toc125459632 \h </w:instrText>
+            </w:r>
+            <w:r>
+              <w:rPr>
+                <w:noProof/>
+                <w:webHidden/>
+              </w:rPr>
+            </w:r>
+            <w:r>
+              <w:rPr>
+                <w:noProof/>
+                <w:webHidden/>
+              </w:rPr>
+              <w:fldChar w:fldCharType="separate"/>
+            </w:r>
+            <w:r>
+              <w:rPr>
+                <w:noProof/>
+                <w:webHidden/>
+              </w:rPr>
+              <w:t>4</w:t>
+            </w:r>
+            <w:r>
+              <w:rPr>
+                <w:noProof/>
+                <w:webHidden/>
+              </w:rPr>
+              <w:fldChar w:fldCharType="end"/>
+            </w:r>
+          </w:hyperlink>
+        </w:p>
+        <w:p>
+          <w:pPr>
+            <w:pStyle w:val="TOC2"/>
+            <w:tabs>
+              <w:tab w:val="right" w:leader="dot" w:pos="8630"/>
+            </w:tabs>
+            <w:rPr>
+              <w:noProof/>
+            </w:rPr>
+          </w:pPr>
+          <w:hyperlink w:anchor="_Toc125459633" w:history="1">
+            <w:r>
+              <w:rPr>
+                <w:rStyle w:val="Hyperlink"/>
+                <w:noProof/>
+              </w:rPr>
+              <w:t>1.3: Action plan:</w:t>
+            </w:r>
+            <w:r>
+              <w:rPr>
+                <w:noProof/>
+                <w:webHidden/>
+              </w:rPr>
+              <w:tab/>
+            </w:r>
+            <w:r>
+              <w:rPr>
+                <w:noProof/>
+                <w:webHidden/>
+              </w:rPr>
+              <w:fldChar w:fldCharType="begin"/>
+            </w:r>
+            <w:r>
+              <w:rPr>
+                <w:noProof/>
+                <w:webHidden/>
+              </w:rPr>
+              <w:instrText xml:space="preserve"> PAGEREF _Toc125459633 \h </w:instrText>
+            </w:r>
+            <w:r>
+              <w:rPr>
+                <w:noProof/>
+                <w:webHidden/>
+              </w:rPr>
+            </w:r>
+            <w:r>
+              <w:rPr>
+                <w:noProof/>
+                <w:webHidden/>
+              </w:rPr>
+              <w:fldChar w:fldCharType="separate"/>
+            </w:r>
+            <w:r>
+              <w:rPr>
+                <w:noProof/>
+                <w:webHidden/>
+              </w:rPr>
+              <w:t>4</w:t>
+            </w:r>
+            <w:r>
+              <w:rPr>
+                <w:noProof/>
+                <w:webHidden/>
+              </w:rPr>
+              <w:fldChar w:fldCharType="end"/>
+            </w:r>
+          </w:hyperlink>
+        </w:p>
+        <w:p>
+          <w:pPr>
+            <w:pStyle w:val="TOC2"/>
+            <w:tabs>
+              <w:tab w:val="right" w:leader="dot" w:pos="8630"/>
+            </w:tabs>
+            <w:rPr>
+              <w:noProof/>
+            </w:rPr>
+          </w:pPr>
+          <w:hyperlink w:anchor="_Toc125459634" w:history="1">
+            <w:r>
+              <w:rPr>
+                <w:rStyle w:val="Hyperlink"/>
+                <w:noProof/>
+              </w:rPr>
+              <w:t>1.4: Geometrical solution:</w:t>
+            </w:r>
+            <w:r>
+              <w:rPr>
+                <w:noProof/>
+                <w:webHidden/>
+              </w:rPr>
+              <w:tab/>
+            </w:r>
+            <w:r>
+              <w:rPr>
+                <w:noProof/>
+                <w:webHidden/>
+              </w:rPr>
+              <w:fldChar w:fldCharType="begin"/>
+            </w:r>
+            <w:r>
+              <w:rPr>
+                <w:noProof/>
+                <w:webHidden/>
+              </w:rPr>
+              <w:instrText xml:space="preserve"> PAGEREF _Toc125459634 \h </w:instrText>
+            </w:r>
+            <w:r>
+              <w:rPr>
+                <w:noProof/>
+                <w:webHidden/>
+              </w:rPr>
+            </w:r>
+            <w:r>
+              <w:rPr>
+                <w:noProof/>
+                <w:webHidden/>
+              </w:rPr>
+              <w:fldChar w:fldCharType="separate"/>
+            </w:r>
+            <w:r>
+              <w:rPr>
+                <w:noProof/>
+                <w:webHidden/>
+              </w:rPr>
+              <w:t>5</w:t>
+            </w:r>
+            <w:r>
+              <w:rPr>
+                <w:noProof/>
+                <w:webHidden/>
+              </w:rPr>
+              <w:fldChar w:fldCharType="end"/>
+            </w:r>
+          </w:hyperlink>
+        </w:p>
+        <w:p>
+          <w:pPr>
+            <w:pStyle w:val="TOC3"/>
+            <w:tabs>
+              <w:tab w:val="right" w:leader="dot" w:pos="8630"/>
+            </w:tabs>
+            <w:rPr>
+              <w:noProof/>
+            </w:rPr>
+          </w:pPr>
+          <w:hyperlink w:anchor="_Toc125459635" w:history="1">
+            <w:r>
+              <w:rPr>
+                <w:rStyle w:val="Hyperlink"/>
+                <w:noProof/>
+                <w:lang w:bidi="ar-JO"/>
+              </w:rPr>
+              <w:t xml:space="preserve">Problem 1. </w:t>
+            </w:r>
+            <w:r>
+              <w:rPr>
+                <w:rStyle w:val="Hyperlink"/>
+                <w:noProof/>
+              </w:rPr>
+              <w:t xml:space="preserve">From </w:t>
+            </w:r>
+            <w:r>
+              <w:rPr>
+                <w:rStyle w:val="Hyperlink"/>
+                <w:rFonts w:ascii="Cambria Math" w:hAnsi="Cambria Math" w:cs="Cambria Math"/>
+                <w:noProof/>
+              </w:rPr>
+              <w:t>𝐶</w:t>
+            </w:r>
+            <w:r>
+              <w:rPr>
+                <w:rStyle w:val="Hyperlink"/>
+                <w:noProof/>
+              </w:rPr>
+              <w:t xml:space="preserve">1, </w:t>
+            </w:r>
+            <w:r>
+              <w:rPr>
+                <w:rStyle w:val="Hyperlink"/>
+                <w:rFonts w:ascii="Cambria Math" w:hAnsi="Cambria Math" w:cs="Cambria Math"/>
+                <w:noProof/>
+              </w:rPr>
+              <w:t>𝐶</w:t>
+            </w:r>
+            <w:r>
+              <w:rPr>
+                <w:rStyle w:val="Hyperlink"/>
+                <w:noProof/>
+              </w:rPr>
+              <w:t xml:space="preserve">2 find the horizon (vanishing) line </w:t>
+            </w:r>
+            <w:r>
+              <w:rPr>
+                <w:rStyle w:val="Hyperlink"/>
+                <w:rFonts w:ascii="Cambria Math" w:hAnsi="Cambria Math" w:cs="Cambria Math"/>
+                <w:noProof/>
+              </w:rPr>
+              <w:t>ℎ</w:t>
+            </w:r>
+            <w:r>
+              <w:rPr>
+                <w:rStyle w:val="Hyperlink"/>
+                <w:noProof/>
+              </w:rPr>
+              <w:t xml:space="preserve"> of the plane orthogonal to the cone axis:</w:t>
+            </w:r>
+            <w:r>
+              <w:rPr>
+                <w:noProof/>
+                <w:webHidden/>
+              </w:rPr>
+              <w:tab/>
+            </w:r>
+            <w:r>
+              <w:rPr>
+                <w:noProof/>
+                <w:webHidden/>
+              </w:rPr>
+              <w:fldChar w:fldCharType="begin"/>
+            </w:r>
+            <w:r>
+              <w:rPr>
+                <w:noProof/>
+                <w:webHidden/>
+              </w:rPr>
+              <w:instrText xml:space="preserve"> PAGEREF _Toc125459635 \h </w:instrText>
+            </w:r>
+            <w:r>
+              <w:rPr>
+                <w:noProof/>
+                <w:webHidden/>
+              </w:rPr>
+            </w:r>
+            <w:r>
+              <w:rPr>
+                <w:noProof/>
+                <w:webHidden/>
+              </w:rPr>
+              <w:fldChar w:fldCharType="separate"/>
+            </w:r>
+            <w:r>
+              <w:rPr>
+                <w:noProof/>
+                <w:webHidden/>
+              </w:rPr>
+              <w:t>5</w:t>
+            </w:r>
+            <w:r>
+              <w:rPr>
+                <w:noProof/>
+                <w:webHidden/>
+              </w:rPr>
+              <w:fldChar w:fldCharType="end"/>
+            </w:r>
+          </w:hyperlink>
+        </w:p>
+        <w:p>
+          <w:pPr>
+            <w:pStyle w:val="TOC3"/>
+            <w:tabs>
+              <w:tab w:val="right" w:leader="dot" w:pos="8630"/>
+            </w:tabs>
+            <w:rPr>
+              <w:noProof/>
+            </w:rPr>
+          </w:pPr>
+          <w:hyperlink w:anchor="_Toc125459636" w:history="1">
+            <w:r>
+              <w:rPr>
+                <w:rStyle w:val="Hyperlink"/>
+                <w:noProof/>
+                <w:lang w:bidi="ar-JO"/>
+              </w:rPr>
+              <w:t xml:space="preserve">Problem 2. </w:t>
+            </w:r>
+            <w:r>
+              <w:rPr>
+                <w:rStyle w:val="Hyperlink"/>
+                <w:noProof/>
+              </w:rPr>
+              <w:t xml:space="preserve">From </w:t>
+            </w:r>
+            <w:r>
+              <w:rPr>
+                <w:rStyle w:val="Hyperlink"/>
+                <w:rFonts w:ascii="Cambria Math" w:hAnsi="Cambria Math" w:cs="Cambria Math"/>
+                <w:noProof/>
+              </w:rPr>
+              <w:t>𝑙</w:t>
+            </w:r>
+            <w:r>
+              <w:rPr>
+                <w:rStyle w:val="Hyperlink"/>
+                <w:noProof/>
+              </w:rPr>
+              <w:t xml:space="preserve">1, </w:t>
+            </w:r>
+            <w:r>
+              <w:rPr>
+                <w:rStyle w:val="Hyperlink"/>
+                <w:rFonts w:ascii="Cambria Math" w:hAnsi="Cambria Math" w:cs="Cambria Math"/>
+                <w:noProof/>
+              </w:rPr>
+              <w:t>𝑙</w:t>
+            </w:r>
+            <w:r>
+              <w:rPr>
+                <w:rStyle w:val="Hyperlink"/>
+                <w:noProof/>
+              </w:rPr>
+              <w:t xml:space="preserve">2, </w:t>
+            </w:r>
+            <w:r>
+              <w:rPr>
+                <w:rStyle w:val="Hyperlink"/>
+                <w:rFonts w:ascii="Cambria Math" w:hAnsi="Cambria Math" w:cs="Cambria Math"/>
+                <w:noProof/>
+              </w:rPr>
+              <w:t>𝐶</w:t>
+            </w:r>
+            <w:r>
+              <w:rPr>
+                <w:rStyle w:val="Hyperlink"/>
+                <w:noProof/>
+              </w:rPr>
+              <w:t xml:space="preserve">1, </w:t>
+            </w:r>
+            <w:r>
+              <w:rPr>
+                <w:rStyle w:val="Hyperlink"/>
+                <w:rFonts w:ascii="Cambria Math" w:hAnsi="Cambria Math" w:cs="Cambria Math"/>
+                <w:noProof/>
+              </w:rPr>
+              <w:t>𝐶</w:t>
+            </w:r>
+            <w:r>
+              <w:rPr>
+                <w:rStyle w:val="Hyperlink"/>
+                <w:noProof/>
+              </w:rPr>
+              <w:t xml:space="preserve">2 find the image projection </w:t>
+            </w:r>
+            <w:r>
+              <w:rPr>
+                <w:rStyle w:val="Hyperlink"/>
+                <w:rFonts w:ascii="Cambria Math" w:hAnsi="Cambria Math" w:cs="Cambria Math"/>
+                <w:noProof/>
+              </w:rPr>
+              <w:t>𝑎</w:t>
+            </w:r>
+            <w:r>
+              <w:rPr>
+                <w:rStyle w:val="Hyperlink"/>
+                <w:noProof/>
+              </w:rPr>
+              <w:t xml:space="preserve"> of the cone axis.</w:t>
+            </w:r>
+            <w:r>
+              <w:rPr>
+                <w:noProof/>
+                <w:webHidden/>
+              </w:rPr>
+              <w:tab/>
+            </w:r>
+            <w:r>
+              <w:rPr>
+                <w:noProof/>
+                <w:webHidden/>
+              </w:rPr>
+              <w:fldChar w:fldCharType="begin"/>
+            </w:r>
+            <w:r>
+              <w:rPr>
+                <w:noProof/>
+                <w:webHidden/>
+              </w:rPr>
+              <w:instrText xml:space="preserve"> PAGEREF _Toc125459636 \h </w:instrText>
+            </w:r>
+            <w:r>
+              <w:rPr>
+                <w:noProof/>
+                <w:webHidden/>
+              </w:rPr>
+            </w:r>
+            <w:r>
+              <w:rPr>
+                <w:noProof/>
+                <w:webHidden/>
+              </w:rPr>
+              <w:fldChar w:fldCharType="separate"/>
+            </w:r>
+            <w:r>
+              <w:rPr>
+                <w:noProof/>
+                <w:webHidden/>
+              </w:rPr>
+              <w:t>8</w:t>
+            </w:r>
+            <w:r>
+              <w:rPr>
+                <w:noProof/>
+                <w:webHidden/>
+              </w:rPr>
+              <w:fldChar w:fldCharType="end"/>
+            </w:r>
+          </w:hyperlink>
+        </w:p>
+        <w:p>
+          <w:pPr>
+            <w:pStyle w:val="TOC3"/>
+            <w:tabs>
+              <w:tab w:val="right" w:leader="dot" w:pos="8630"/>
+            </w:tabs>
+            <w:rPr>
+              <w:noProof/>
+            </w:rPr>
+          </w:pPr>
+          <w:hyperlink w:anchor="_Toc125459637" w:history="1">
+            <w:r>
+              <w:rPr>
+                <w:rStyle w:val="Hyperlink"/>
+                <w:noProof/>
+                <w:lang w:bidi="ar-JO"/>
+              </w:rPr>
+              <w:t xml:space="preserve">Problem 3. </w:t>
+            </w:r>
+            <w:r>
+              <w:rPr>
+                <w:rStyle w:val="Hyperlink"/>
+                <w:noProof/>
+              </w:rPr>
+              <w:t xml:space="preserve">From </w:t>
+            </w:r>
+            <w:r>
+              <w:rPr>
+                <w:rStyle w:val="Hyperlink"/>
+                <w:rFonts w:ascii="Cambria Math" w:hAnsi="Cambria Math" w:cs="Cambria Math"/>
+                <w:noProof/>
+              </w:rPr>
+              <w:t>𝑙</w:t>
+            </w:r>
+            <w:r>
+              <w:rPr>
+                <w:rStyle w:val="Hyperlink"/>
+                <w:noProof/>
+              </w:rPr>
+              <w:t xml:space="preserve">1, </w:t>
+            </w:r>
+            <w:r>
+              <w:rPr>
+                <w:rStyle w:val="Hyperlink"/>
+                <w:rFonts w:ascii="Cambria Math" w:hAnsi="Cambria Math" w:cs="Cambria Math"/>
+                <w:noProof/>
+              </w:rPr>
+              <w:t>𝑙</w:t>
+            </w:r>
+            <w:r>
+              <w:rPr>
+                <w:rStyle w:val="Hyperlink"/>
+                <w:noProof/>
+              </w:rPr>
+              <w:t xml:space="preserve">2, </w:t>
+            </w:r>
+            <w:r>
+              <w:rPr>
+                <w:rStyle w:val="Hyperlink"/>
+                <w:rFonts w:ascii="Cambria Math" w:hAnsi="Cambria Math" w:cs="Cambria Math"/>
+                <w:noProof/>
+              </w:rPr>
+              <w:t>𝐶</w:t>
+            </w:r>
+            <w:r>
+              <w:rPr>
+                <w:rStyle w:val="Hyperlink"/>
+                <w:noProof/>
+              </w:rPr>
+              <w:t xml:space="preserve">1, </w:t>
+            </w:r>
+            <w:r>
+              <w:rPr>
+                <w:rStyle w:val="Hyperlink"/>
+                <w:rFonts w:ascii="Cambria Math" w:hAnsi="Cambria Math" w:cs="Cambria Math"/>
+                <w:noProof/>
+              </w:rPr>
+              <w:t>𝐶</w:t>
+            </w:r>
+            <w:r>
+              <w:rPr>
+                <w:rStyle w:val="Hyperlink"/>
+                <w:noProof/>
+              </w:rPr>
+              <w:t xml:space="preserve">2 (and possibly </w:t>
+            </w:r>
+            <w:r>
+              <w:rPr>
+                <w:rStyle w:val="Hyperlink"/>
+                <w:rFonts w:ascii="Cambria Math" w:hAnsi="Cambria Math" w:cs="Cambria Math"/>
+                <w:noProof/>
+              </w:rPr>
+              <w:t>ℎ</w:t>
+            </w:r>
+            <w:r>
+              <w:rPr>
+                <w:rStyle w:val="Hyperlink"/>
+                <w:noProof/>
+              </w:rPr>
+              <w:t xml:space="preserve"> and </w:t>
+            </w:r>
+            <w:r>
+              <w:rPr>
+                <w:rStyle w:val="Hyperlink"/>
+                <w:rFonts w:ascii="Cambria Math" w:hAnsi="Cambria Math" w:cs="Cambria Math"/>
+                <w:noProof/>
+              </w:rPr>
+              <w:t>𝑎</w:t>
+            </w:r>
+            <w:r>
+              <w:rPr>
+                <w:rStyle w:val="Hyperlink"/>
+                <w:noProof/>
+              </w:rPr>
+              <w:t xml:space="preserve">), find the calibration matrix </w:t>
+            </w:r>
+            <w:r>
+              <w:rPr>
+                <w:rStyle w:val="Hyperlink"/>
+                <w:rFonts w:ascii="Cambria Math" w:hAnsi="Cambria Math" w:cs="Cambria Math"/>
+                <w:noProof/>
+              </w:rPr>
+              <w:t>𝐾</w:t>
+            </w:r>
+            <w:r>
+              <w:rPr>
+                <w:rStyle w:val="Hyperlink"/>
+                <w:noProof/>
+              </w:rPr>
+              <w:t>.</w:t>
+            </w:r>
+            <w:r>
+              <w:rPr>
+                <w:noProof/>
+                <w:webHidden/>
+              </w:rPr>
+              <w:tab/>
+            </w:r>
+            <w:r>
+              <w:rPr>
+                <w:noProof/>
+                <w:webHidden/>
+              </w:rPr>
+              <w:fldChar w:fldCharType="begin"/>
+            </w:r>
+            <w:r>
+              <w:rPr>
+                <w:noProof/>
+                <w:webHidden/>
+              </w:rPr>
+              <w:instrText xml:space="preserve"> PAGEREF _Toc125459637 \h </w:instrText>
+            </w:r>
+            <w:r>
+              <w:rPr>
+                <w:noProof/>
+                <w:webHidden/>
+              </w:rPr>
+            </w:r>
+            <w:r>
+              <w:rPr>
+                <w:noProof/>
+                <w:webHidden/>
+              </w:rPr>
+              <w:fldChar w:fldCharType="separate"/>
+            </w:r>
+            <w:r>
+              <w:rPr>
+                <w:noProof/>
+                <w:webHidden/>
+              </w:rPr>
+              <w:t>12</w:t>
+            </w:r>
+            <w:r>
+              <w:rPr>
+                <w:noProof/>
+                <w:webHidden/>
+              </w:rPr>
+              <w:fldChar w:fldCharType="end"/>
+            </w:r>
+          </w:hyperlink>
+        </w:p>
+        <w:p>
+          <w:pPr>
+            <w:pStyle w:val="TOC3"/>
+            <w:tabs>
+              <w:tab w:val="right" w:leader="dot" w:pos="8630"/>
+            </w:tabs>
+            <w:rPr>
+              <w:noProof/>
+            </w:rPr>
+          </w:pPr>
+          <w:hyperlink w:anchor="_Toc125459638" w:history="1">
+            <w:r>
+              <w:rPr>
+                <w:rStyle w:val="Hyperlink"/>
+                <w:noProof/>
+                <w:lang w:bidi="ar-JO"/>
+              </w:rPr>
+              <w:t xml:space="preserve">Problem 4. </w:t>
+            </w:r>
+            <w:r>
+              <w:rPr>
+                <w:rStyle w:val="Hyperlink"/>
+                <w:noProof/>
+              </w:rPr>
+              <w:t xml:space="preserve">From </w:t>
+            </w:r>
+            <w:r>
+              <w:rPr>
+                <w:rStyle w:val="Hyperlink"/>
+                <w:rFonts w:ascii="Cambria Math" w:hAnsi="Cambria Math" w:cs="Cambria Math"/>
+                <w:noProof/>
+              </w:rPr>
+              <w:t>ℎ</w:t>
+            </w:r>
+            <w:r>
+              <w:rPr>
+                <w:rStyle w:val="Hyperlink"/>
+                <w:noProof/>
+              </w:rPr>
+              <w:t xml:space="preserve"> and </w:t>
+            </w:r>
+            <w:r>
+              <w:rPr>
+                <w:rStyle w:val="Hyperlink"/>
+                <w:rFonts w:ascii="Cambria Math" w:hAnsi="Cambria Math" w:cs="Cambria Math"/>
+                <w:noProof/>
+              </w:rPr>
+              <w:t>𝐾</w:t>
+            </w:r>
+            <w:r>
+              <w:rPr>
+                <w:rStyle w:val="Hyperlink"/>
+                <w:noProof/>
+              </w:rPr>
+              <w:t>, determine the orientation of the cone axis wrt to the camera reference.</w:t>
+            </w:r>
+            <w:r>
+              <w:rPr>
+                <w:noProof/>
+                <w:webHidden/>
+              </w:rPr>
+              <w:tab/>
+            </w:r>
+            <w:r>
+              <w:rPr>
+                <w:noProof/>
+                <w:webHidden/>
+              </w:rPr>
+              <w:fldChar w:fldCharType="begin"/>
+            </w:r>
+            <w:r>
+              <w:rPr>
+                <w:noProof/>
+                <w:webHidden/>
+              </w:rPr>
+              <w:instrText xml:space="preserve"> PAGEREF _Toc125459638 \h </w:instrText>
+            </w:r>
+            <w:r>
+              <w:rPr>
+                <w:noProof/>
+                <w:webHidden/>
+              </w:rPr>
+            </w:r>
+            <w:r>
+              <w:rPr>
+                <w:noProof/>
+                <w:webHidden/>
+              </w:rPr>
+              <w:fldChar w:fldCharType="separate"/>
+            </w:r>
+            <w:r>
+              <w:rPr>
+                <w:noProof/>
+                <w:webHidden/>
+              </w:rPr>
+              <w:t>14</w:t>
+            </w:r>
+            <w:r>
+              <w:rPr>
+                <w:noProof/>
+                <w:webHidden/>
+              </w:rPr>
+              <w:fldChar w:fldCharType="end"/>
+            </w:r>
+          </w:hyperlink>
+        </w:p>
+        <w:p>
+          <w:pPr>
+            <w:pStyle w:val="TOC3"/>
+            <w:tabs>
+              <w:tab w:val="right" w:leader="dot" w:pos="8630"/>
+            </w:tabs>
+            <w:rPr>
+              <w:noProof/>
+            </w:rPr>
+          </w:pPr>
+          <w:hyperlink w:anchor="_Toc125459639" w:history="1">
+            <w:r>
+              <w:rPr>
+                <w:rStyle w:val="Hyperlink"/>
+                <w:noProof/>
+                <w:lang w:bidi="ar-JO"/>
+              </w:rPr>
+              <w:t xml:space="preserve">Problem 5. How would you use </w:t>
+            </w:r>
+            <w:r>
+              <w:rPr>
+                <w:rStyle w:val="Hyperlink"/>
+                <w:rFonts w:ascii="Cambria Math" w:hAnsi="Cambria Math" w:cs="Cambria Math"/>
+                <w:noProof/>
+                <w:lang w:bidi="ar-JO"/>
+              </w:rPr>
+              <w:t>𝐾</w:t>
+            </w:r>
+            <w:r>
+              <w:rPr>
+                <w:rStyle w:val="Hyperlink"/>
+                <w:noProof/>
+                <w:lang w:bidi="ar-JO"/>
+              </w:rPr>
+              <w:t xml:space="preserve">, </w:t>
+            </w:r>
+            <w:r>
+              <w:rPr>
+                <w:rStyle w:val="Hyperlink"/>
+                <w:rFonts w:ascii="Cambria Math" w:hAnsi="Cambria Math" w:cs="Cambria Math"/>
+                <w:noProof/>
+                <w:lang w:bidi="ar-JO"/>
+              </w:rPr>
+              <w:t>ℎ</w:t>
+            </w:r>
+            <w:r>
+              <w:rPr>
+                <w:rStyle w:val="Hyperlink"/>
+                <w:noProof/>
+                <w:lang w:bidi="ar-JO"/>
+              </w:rPr>
+              <w:t xml:space="preserve">, the axis orientation and the image </w:t>
+            </w:r>
+            <w:r>
+              <w:rPr>
+                <w:rStyle w:val="Hyperlink"/>
+                <w:rFonts w:ascii="Cambria Math" w:hAnsi="Cambria Math" w:cs="Cambria Math"/>
+                <w:noProof/>
+                <w:lang w:bidi="ar-JO"/>
+              </w:rPr>
+              <w:t>𝑉</w:t>
+            </w:r>
+            <w:r>
+              <w:rPr>
+                <w:rStyle w:val="Hyperlink"/>
+                <w:noProof/>
+                <w:lang w:bidi="ar-JO"/>
+              </w:rPr>
+              <w:t xml:space="preserve"> of the cone vertex in order to compute the cone semi-aperture angle α?</w:t>
+            </w:r>
+            <w:r>
+              <w:rPr>
+                <w:noProof/>
+                <w:webHidden/>
+              </w:rPr>
+              <w:tab/>
+            </w:r>
+            <w:r>
+              <w:rPr>
+                <w:noProof/>
+                <w:webHidden/>
+              </w:rPr>
+              <w:fldChar w:fldCharType="begin"/>
+            </w:r>
+            <w:r>
+              <w:rPr>
+                <w:noProof/>
+                <w:webHidden/>
+              </w:rPr>
+              <w:instrText xml:space="preserve"> PAGEREF _Toc125459639 \h </w:instrText>
+            </w:r>
+            <w:r>
+              <w:rPr>
+                <w:noProof/>
+                <w:webHidden/>
+              </w:rPr>
+            </w:r>
+            <w:r>
+              <w:rPr>
+                <w:noProof/>
+                <w:webHidden/>
+              </w:rPr>
+              <w:fldChar w:fldCharType="separate"/>
+            </w:r>
+            <w:r>
+              <w:rPr>
+                <w:noProof/>
+                <w:webHidden/>
+              </w:rPr>
+              <w:t>15</w:t>
+            </w:r>
+            <w:r>
+              <w:rPr>
+                <w:noProof/>
+                <w:webHidden/>
+              </w:rPr>
+              <w:fldChar w:fldCharType="end"/>
+            </w:r>
+          </w:hyperlink>
+        </w:p>
+        <w:p>
+          <w:pPr>
+            <w:pStyle w:val="TOC1"/>
+            <w:tabs>
+              <w:tab w:val="right" w:leader="dot" w:pos="8630"/>
+            </w:tabs>
+            <w:rPr>
+              <w:noProof/>
+            </w:rPr>
+          </w:pPr>
+          <w:hyperlink w:anchor="_Toc125459640" w:history="1">
+            <w:r>
+              <w:rPr>
+                <w:rStyle w:val="Hyperlink"/>
+                <w:noProof/>
+              </w:rPr>
+              <w:t>Part 2: Matlab</w:t>
+            </w:r>
+            <w:r>
+              <w:rPr>
+                <w:noProof/>
+                <w:webHidden/>
+              </w:rPr>
+              <w:tab/>
+            </w:r>
+            <w:r>
+              <w:rPr>
+                <w:noProof/>
+                <w:webHidden/>
+              </w:rPr>
+              <w:fldChar w:fldCharType="begin"/>
+            </w:r>
+            <w:r>
+              <w:rPr>
+                <w:noProof/>
+                <w:webHidden/>
+              </w:rPr>
+              <w:instrText xml:space="preserve"> PAGEREF _Toc125459640 \h </w:instrText>
+            </w:r>
+            <w:r>
+              <w:rPr>
+                <w:noProof/>
+                <w:webHidden/>
+              </w:rPr>
+            </w:r>
+            <w:r>
+              <w:rPr>
+                <w:noProof/>
+                <w:webHidden/>
+              </w:rPr>
+              <w:fldChar w:fldCharType="separate"/>
+            </w:r>
+            <w:r>
+              <w:rPr>
+                <w:noProof/>
+                <w:webHidden/>
+              </w:rPr>
+              <w:t>16</w:t>
+            </w:r>
+            <w:r>
+              <w:rPr>
+                <w:noProof/>
+                <w:webHidden/>
+              </w:rPr>
+              <w:fldChar w:fldCharType="end"/>
+            </w:r>
+          </w:hyperlink>
+        </w:p>
+        <w:p>
+          <w:pPr>
+            <w:pStyle w:val="TOC2"/>
+            <w:tabs>
+              <w:tab w:val="right" w:leader="dot" w:pos="8630"/>
+            </w:tabs>
+            <w:rPr>
+              <w:noProof/>
+            </w:rPr>
+          </w:pPr>
+          <w:hyperlink w:anchor="_Toc125459641" w:history="1">
+            <w:r>
+              <w:rPr>
+                <w:rStyle w:val="Hyperlink"/>
+                <w:noProof/>
+                <w:lang w:bidi="ar-JO"/>
+              </w:rPr>
+              <w:t>2.1 Image preprocessing:</w:t>
+            </w:r>
+            <w:r>
+              <w:rPr>
+                <w:noProof/>
+                <w:webHidden/>
+              </w:rPr>
+              <w:tab/>
+            </w:r>
+            <w:r>
+              <w:rPr>
+                <w:noProof/>
+                <w:webHidden/>
+              </w:rPr>
+              <w:fldChar w:fldCharType="begin"/>
+            </w:r>
+            <w:r>
+              <w:rPr>
+                <w:noProof/>
+                <w:webHidden/>
+              </w:rPr>
+              <w:instrText xml:space="preserve"> PAGEREF _Toc125459641 \h </w:instrText>
+            </w:r>
+            <w:r>
+              <w:rPr>
+                <w:noProof/>
+                <w:webHidden/>
+              </w:rPr>
+            </w:r>
+            <w:r>
+              <w:rPr>
+                <w:noProof/>
+                <w:webHidden/>
+              </w:rPr>
+              <w:fldChar w:fldCharType="separate"/>
+            </w:r>
+            <w:r>
+              <w:rPr>
+                <w:noProof/>
+                <w:webHidden/>
+              </w:rPr>
+              <w:t>16</w:t>
+            </w:r>
+            <w:r>
+              <w:rPr>
+                <w:noProof/>
+                <w:webHidden/>
+              </w:rPr>
+              <w:fldChar w:fldCharType="end"/>
+            </w:r>
+          </w:hyperlink>
+        </w:p>
+        <w:p>
+          <w:pPr>
+            <w:pStyle w:val="TOC2"/>
+            <w:tabs>
+              <w:tab w:val="right" w:leader="dot" w:pos="8630"/>
+            </w:tabs>
+            <w:rPr>
+              <w:noProof/>
+            </w:rPr>
+          </w:pPr>
+          <w:hyperlink w:anchor="_Toc125459642" w:history="1">
+            <w:r>
+              <w:rPr>
+                <w:rStyle w:val="Hyperlink"/>
+                <w:noProof/>
+                <w:lang w:bidi="ar-JO"/>
+              </w:rPr>
+              <w:t>2.2 Conic detection:</w:t>
+            </w:r>
+            <w:r>
+              <w:rPr>
+                <w:noProof/>
+                <w:webHidden/>
+              </w:rPr>
+              <w:tab/>
+            </w:r>
+            <w:r>
+              <w:rPr>
+                <w:noProof/>
+                <w:webHidden/>
+              </w:rPr>
+              <w:fldChar w:fldCharType="begin"/>
+            </w:r>
+            <w:r>
+              <w:rPr>
+                <w:noProof/>
+                <w:webHidden/>
+              </w:rPr>
+              <w:instrText xml:space="preserve"> PAGEREF _Toc125459642 \h </w:instrText>
+            </w:r>
+            <w:r>
+              <w:rPr>
+                <w:noProof/>
+                <w:webHidden/>
+              </w:rPr>
+            </w:r>
+            <w:r>
+              <w:rPr>
+                <w:noProof/>
+                <w:webHidden/>
+              </w:rPr>
+              <w:fldChar w:fldCharType="separate"/>
+            </w:r>
+            <w:r>
+              <w:rPr>
+                <w:noProof/>
+                <w:webHidden/>
+              </w:rPr>
+              <w:t>20</w:t>
+            </w:r>
+            <w:r>
+              <w:rPr>
+                <w:noProof/>
+                <w:webHidden/>
+              </w:rPr>
+              <w:fldChar w:fldCharType="end"/>
+            </w:r>
+          </w:hyperlink>
+        </w:p>
+        <w:p>
+          <w:pPr>
+            <w:pStyle w:val="TOC1"/>
+            <w:tabs>
+              <w:tab w:val="right" w:leader="dot" w:pos="8630"/>
+            </w:tabs>
+            <w:rPr>
+              <w:noProof/>
+            </w:rPr>
+          </w:pPr>
+          <w:hyperlink w:anchor="_Toc125459643" w:history="1">
+            <w:r>
+              <w:rPr>
+                <w:rStyle w:val="Hyperlink"/>
+                <w:noProof/>
+                <w:lang w:bidi="ar-JO"/>
+              </w:rPr>
+              <w:t>3 References</w:t>
+            </w:r>
+            <w:r>
+              <w:rPr>
+                <w:noProof/>
+                <w:webHidden/>
+              </w:rPr>
+              <w:tab/>
+            </w:r>
+            <w:r>
+              <w:rPr>
+                <w:noProof/>
+                <w:webHidden/>
+              </w:rPr>
+              <w:fldChar w:fldCharType="begin"/>
+            </w:r>
+            <w:r>
+              <w:rPr>
+                <w:noProof/>
+                <w:webHidden/>
+              </w:rPr>
+              <w:instrText xml:space="preserve"> PAGEREF _Toc125459643 \h </w:instrText>
+            </w:r>
+            <w:r>
+              <w:rPr>
+                <w:noProof/>
+                <w:webHidden/>
+              </w:rPr>
+            </w:r>
+            <w:r>
+              <w:rPr>
+                <w:noProof/>
+                <w:webHidden/>
+              </w:rPr>
+              <w:fldChar w:fldCharType="separate"/>
+            </w:r>
+            <w:r>
+              <w:rPr>
+                <w:noProof/>
+                <w:webHidden/>
+              </w:rPr>
+              <w:t>22</w:t>
+            </w:r>
+            <w:r>
+              <w:rPr>
+                <w:noProof/>
+                <w:webHidden/>
+              </w:rPr>
+              <w:fldChar w:fldCharType="end"/>
+            </w:r>
+          </w:hyperlink>
+        </w:p>
+        <w:p>
+          <w:r>
+            <w:rPr>
+              <w:b/>
+              <w:bCs/>
+              <w:noProof/>
+            </w:rPr>
+            <w:fldChar w:fldCharType="end"/>
+          </w:r>
+        </w:p>
+      </w:sdtContent>
+    </w:sdt>
     <w:p>
       <w:pPr>
         <w:rPr>
@@ -204,110 +1629,46 @@
           <w:szCs w:val="32"/>
         </w:rPr>
       </w:pPr>
-    </w:p>
-    <w:p>
-      <w:pPr>
+      <w:r>
         <w:rPr>
           <w:rFonts w:asciiTheme="majorBidi" w:hAnsiTheme="majorBidi" w:cstheme="majorBidi"/>
           <w:sz w:val="32"/>
           <w:szCs w:val="32"/>
         </w:rPr>
-      </w:pPr>
-    </w:p>
-    <w:p>
-      <w:pPr>
-        <w:rPr>
-          <w:rFonts w:asciiTheme="majorBidi" w:hAnsiTheme="majorBidi" w:cstheme="majorBidi"/>
-          <w:sz w:val="32"/>
-          <w:szCs w:val="32"/>
-        </w:rPr>
-      </w:pPr>
-    </w:p>
-    <w:p>
-      <w:pPr>
-        <w:rPr>
-          <w:rFonts w:asciiTheme="majorBidi" w:hAnsiTheme="majorBidi" w:cstheme="majorBidi"/>
-          <w:sz w:val="32"/>
-          <w:szCs w:val="32"/>
-        </w:rPr>
-      </w:pPr>
-    </w:p>
-    <w:p>
-      <w:pPr>
-        <w:rPr>
-          <w:rFonts w:asciiTheme="majorBidi" w:hAnsiTheme="majorBidi" w:cstheme="majorBidi"/>
-          <w:sz w:val="32"/>
-          <w:szCs w:val="32"/>
-        </w:rPr>
-      </w:pPr>
-    </w:p>
-    <w:p>
-      <w:pPr>
-        <w:pStyle w:val="ListParagraph"/>
-        <w:numPr>
-          <w:ilvl w:val="0"/>
-          <w:numId w:val="1"/>
-        </w:numPr>
-        <w:rPr>
-          <w:rFonts w:asciiTheme="majorBidi" w:hAnsiTheme="majorBidi" w:cstheme="majorBidi"/>
-          <w:b/>
-          <w:bCs/>
-          <w:sz w:val="32"/>
-          <w:szCs w:val="32"/>
-        </w:rPr>
-      </w:pPr>
-      <w:r>
-        <w:rPr>
-          <w:rFonts w:asciiTheme="majorBidi" w:hAnsiTheme="majorBidi" w:cstheme="majorBidi"/>
-          <w:b/>
-          <w:bCs/>
-          <w:sz w:val="32"/>
-          <w:szCs w:val="32"/>
-        </w:rPr>
+        <w:br w:type="page"/>
+      </w:r>
+      <w:bookmarkStart w:id="0" w:name="_GoBack"/>
+      <w:bookmarkEnd w:id="0"/>
+    </w:p>
+    <w:p>
+      <w:pPr>
+        <w:pStyle w:val="Heading1"/>
+      </w:pPr>
+      <w:bookmarkStart w:id="1" w:name="_Toc125459630"/>
+      <w:r>
         <w:lastRenderedPageBreak/>
         <w:t>Part 1: Theory</w:t>
       </w:r>
-    </w:p>
-    <w:p>
-      <w:pPr>
-        <w:rPr>
-          <w:rFonts w:asciiTheme="majorBidi" w:hAnsiTheme="majorBidi" w:cstheme="majorBidi"/>
-          <w:b/>
-          <w:bCs/>
-          <w:sz w:val="32"/>
-          <w:szCs w:val="32"/>
-        </w:rPr>
-      </w:pPr>
-      <w:r>
-        <w:rPr>
-          <w:rFonts w:asciiTheme="majorBidi" w:hAnsiTheme="majorBidi" w:cstheme="majorBidi"/>
-          <w:b/>
-          <w:bCs/>
-          <w:sz w:val="32"/>
-          <w:szCs w:val="32"/>
-        </w:rPr>
+      <w:bookmarkEnd w:id="1"/>
+    </w:p>
+    <w:p>
+      <w:pPr>
+        <w:pStyle w:val="Heading2"/>
+        <w:rPr>
+          <w:b w:val="0"/>
+        </w:rPr>
+      </w:pPr>
+      <w:bookmarkStart w:id="2" w:name="_Toc125459631"/>
+      <w:r>
         <w:t xml:space="preserve">1.1: Problem </w:t>
       </w:r>
       <w:r>
-        <w:rPr>
-          <w:rFonts w:asciiTheme="majorBidi" w:hAnsiTheme="majorBidi" w:cstheme="majorBidi"/>
-          <w:b/>
-          <w:bCs/>
-          <w:sz w:val="32"/>
-          <w:szCs w:val="32"/>
-        </w:rPr>
         <w:t>formulation</w:t>
       </w:r>
       <w:r>
-        <w:rPr>
-          <w:rFonts w:asciiTheme="majorBidi" w:hAnsiTheme="majorBidi" w:cstheme="majorBidi"/>
-          <w:b/>
-          <w:bCs/>
-          <w:sz w:val="32"/>
-          <w:szCs w:val="32"/>
-        </w:rPr>
         <w:t>:</w:t>
       </w:r>
+      <w:bookmarkEnd w:id="2"/>
     </w:p>
     <w:p>
       <w:pPr>
@@ -899,23 +2260,21 @@
       <w:pPr>
         <w:rPr>
           <w:rFonts w:asciiTheme="majorBidi" w:hAnsiTheme="majorBidi" w:cstheme="majorBidi"/>
-          <w:b/>
-          <w:bCs/>
-          <w:sz w:val="32"/>
-          <w:szCs w:val="32"/>
-        </w:rPr>
-      </w:pPr>
-      <w:r>
-        <w:rPr>
-          <w:rFonts w:asciiTheme="majorBidi" w:hAnsiTheme="majorBidi" w:cstheme="majorBidi"/>
-          <w:b/>
-          <w:bCs/>
-          <w:sz w:val="32"/>
-          <w:szCs w:val="32"/>
-        </w:rPr>
+          <w:sz w:val="24"/>
+          <w:szCs w:val="24"/>
+        </w:rPr>
+      </w:pPr>
+    </w:p>
+    <w:p>
+      <w:pPr>
+        <w:pStyle w:val="Heading2"/>
+      </w:pPr>
+      <w:bookmarkStart w:id="3" w:name="_Toc125459632"/>
+      <w:r>
         <w:lastRenderedPageBreak/>
         <w:t>1.2: Scene inspection and preliminary analysis:</w:t>
       </w:r>
+      <w:bookmarkEnd w:id="3"/>
     </w:p>
     <w:p>
       <w:pPr>
@@ -961,24 +2320,13 @@
     </w:p>
     <w:p>
       <w:pPr>
-        <w:rPr>
-          <w:rFonts w:asciiTheme="majorBidi" w:hAnsiTheme="majorBidi" w:cstheme="majorBidi"/>
-          <w:b/>
-          <w:bCs/>
-          <w:sz w:val="32"/>
-          <w:szCs w:val="32"/>
-        </w:rPr>
-      </w:pPr>
-      <w:r>
-        <w:rPr>
-          <w:rFonts w:asciiTheme="majorBidi" w:hAnsiTheme="majorBidi" w:cstheme="majorBidi"/>
-          <w:b/>
-          <w:bCs/>
-          <w:sz w:val="32"/>
-          <w:szCs w:val="32"/>
-        </w:rPr>
+        <w:pStyle w:val="Heading2"/>
+      </w:pPr>
+      <w:bookmarkStart w:id="4" w:name="_Toc125459633"/>
+      <w:r>
         <w:t>1.3: Action plan:</w:t>
       </w:r>
+      <w:bookmarkEnd w:id="4"/>
     </w:p>
     <w:p>
       <w:pPr>
@@ -1299,25 +2647,25 @@
         <w:spacing w:after="0" w:line="240" w:lineRule="auto"/>
         <w:rPr>
           <w:rFonts w:asciiTheme="majorBidi" w:hAnsiTheme="majorBidi" w:cstheme="majorBidi"/>
-          <w:b/>
-          <w:bCs/>
-          <w:sz w:val="32"/>
-          <w:szCs w:val="32"/>
+          <w:sz w:val="26"/>
+          <w:szCs w:val="26"/>
+        </w:rPr>
+      </w:pPr>
+    </w:p>
+    <w:p>
+      <w:pPr>
+        <w:pStyle w:val="Heading2"/>
+        <w:rPr>
           <w:rtl/>
           <w:lang w:bidi="ar-JO"/>
         </w:rPr>
       </w:pPr>
-      <w:r>
-        <w:rPr>
-          <w:rFonts w:asciiTheme="majorBidi" w:hAnsiTheme="majorBidi" w:cstheme="majorBidi"/>
-          <w:b/>
-          <w:bCs/>
-          <w:sz w:val="32"/>
-          <w:szCs w:val="32"/>
-        </w:rPr>
+      <w:bookmarkStart w:id="5" w:name="_Toc125459634"/>
+      <w:r>
         <w:lastRenderedPageBreak/>
         <w:t>1.4: Geometrical solution:</w:t>
       </w:r>
+      <w:bookmarkEnd w:id="5"/>
     </w:p>
     <w:p>
       <w:pPr>
@@ -1331,68 +2679,37 @@
     </w:p>
     <w:p>
       <w:pPr>
-        <w:rPr>
-          <w:rFonts w:asciiTheme="majorBidi" w:hAnsiTheme="majorBidi" w:cstheme="majorBidi"/>
-          <w:color w:val="0070C0"/>
-          <w:sz w:val="24"/>
-          <w:szCs w:val="24"/>
-        </w:rPr>
-      </w:pPr>
-      <w:r>
-        <w:rPr>
-          <w:rFonts w:asciiTheme="majorBidi" w:hAnsiTheme="majorBidi" w:cstheme="majorBidi"/>
-          <w:color w:val="0070C0"/>
-          <w:sz w:val="24"/>
-          <w:szCs w:val="24"/>
+        <w:pStyle w:val="Heading3"/>
+      </w:pPr>
+      <w:bookmarkStart w:id="6" w:name="_Toc125459635"/>
+      <w:r>
+        <w:rPr>
           <w:lang w:bidi="ar-JO"/>
         </w:rPr>
         <w:t xml:space="preserve">Problem 1. </w:t>
       </w:r>
       <w:r>
-        <w:rPr>
-          <w:rFonts w:asciiTheme="majorBidi" w:hAnsiTheme="majorBidi" w:cstheme="majorBidi"/>
-          <w:color w:val="0070C0"/>
-          <w:sz w:val="24"/>
-          <w:szCs w:val="24"/>
-        </w:rPr>
         <w:t xml:space="preserve">From </w:t>
       </w:r>
       <w:r>
         <w:rPr>
           <w:rFonts w:ascii="Cambria Math" w:hAnsi="Cambria Math" w:cs="Cambria Math"/>
-          <w:color w:val="0070C0"/>
-          <w:sz w:val="24"/>
-          <w:szCs w:val="24"/>
         </w:rPr>
         <w:t>𝐶</w:t>
       </w:r>
       <w:r>
-        <w:rPr>
-          <w:rFonts w:asciiTheme="majorBidi" w:hAnsiTheme="majorBidi" w:cstheme="majorBidi"/>
-          <w:color w:val="0070C0"/>
-          <w:sz w:val="24"/>
-          <w:szCs w:val="24"/>
-        </w:rPr>
         <w:t xml:space="preserve">1, </w:t>
       </w:r>
       <w:r>
         <w:rPr>
           <w:rFonts w:ascii="Cambria Math" w:hAnsi="Cambria Math" w:cs="Cambria Math"/>
-          <w:color w:val="0070C0"/>
-          <w:sz w:val="24"/>
-          <w:szCs w:val="24"/>
         </w:rPr>
         <w:t>𝐶</w:t>
       </w:r>
       <w:r>
-        <w:rPr>
-          <w:rFonts w:asciiTheme="majorBidi" w:hAnsiTheme="majorBidi" w:cstheme="majorBidi"/>
-          <w:color w:val="0070C0"/>
-          <w:sz w:val="24"/>
-          <w:szCs w:val="24"/>
-        </w:rPr>
         <w:t>2 find the horizon (vanishing) line ℎ of the plane orthogonal to the cone axis:</w:t>
       </w:r>
+      <w:bookmarkEnd w:id="6"/>
     </w:p>
     <w:p>
       <w:pPr>
@@ -2372,23 +3689,7 @@
           <w:sz w:val="24"/>
           <w:szCs w:val="24"/>
         </w:rPr>
-        <w:t>Picture (1.4.1</w:t>
-      </w:r>
-      <w:r>
-        <w:rPr>
-          <w:rFonts w:asciiTheme="majorBidi" w:eastAsiaTheme="minorEastAsia" w:hAnsiTheme="majorBidi" w:cstheme="majorBidi"/>
-          <w:sz w:val="24"/>
-          <w:szCs w:val="24"/>
-        </w:rPr>
-        <w:t xml:space="preserve">): </w:t>
-      </w:r>
-      <w:r>
-        <w:rPr>
-          <w:rFonts w:asciiTheme="majorBidi" w:eastAsiaTheme="minorEastAsia" w:hAnsiTheme="majorBidi" w:cstheme="majorBidi"/>
-          <w:sz w:val="24"/>
-          <w:szCs w:val="24"/>
-        </w:rPr>
-        <w:t>Lines obtained from intersecting dual conics</w:t>
+        <w:t>Picture (1.4.1): Lines obtained from intersecting dual conics</w:t>
       </w:r>
     </w:p>
     <w:p>
@@ -2560,23 +3861,7 @@
           <w:sz w:val="24"/>
           <w:szCs w:val="24"/>
         </w:rPr>
-        <w:t>Picture (1.4.2</w:t>
-      </w:r>
-      <w:r>
-        <w:rPr>
-          <w:rFonts w:asciiTheme="majorBidi" w:eastAsiaTheme="minorEastAsia" w:hAnsiTheme="majorBidi" w:cstheme="majorBidi"/>
-          <w:sz w:val="24"/>
-          <w:szCs w:val="24"/>
-        </w:rPr>
-        <w:t xml:space="preserve">): </w:t>
-      </w:r>
-      <w:r>
-        <w:rPr>
-          <w:rFonts w:asciiTheme="majorBidi" w:eastAsiaTheme="minorEastAsia" w:hAnsiTheme="majorBidi" w:cstheme="majorBidi"/>
-          <w:sz w:val="24"/>
-          <w:szCs w:val="24"/>
-        </w:rPr>
-        <w:t>Line at infinity obtained from vanishing points vx, vz</w:t>
+        <w:t>Picture (1.4.2): Line at infinity obtained from vanishing points vx, vz</w:t>
       </w:r>
     </w:p>
     <w:p>
@@ -2591,130 +3876,73 @@
     </w:p>
     <w:p>
       <w:pPr>
-        <w:rPr>
-          <w:rFonts w:asciiTheme="majorBidi" w:hAnsiTheme="majorBidi" w:cstheme="majorBidi"/>
-          <w:color w:val="0070C0"/>
-          <w:sz w:val="24"/>
-          <w:szCs w:val="24"/>
-        </w:rPr>
-      </w:pPr>
-      <w:r>
-        <w:rPr>
-          <w:rFonts w:asciiTheme="majorBidi" w:eastAsiaTheme="minorEastAsia" w:hAnsiTheme="majorBidi" w:cstheme="majorBidi"/>
-          <w:sz w:val="24"/>
-          <w:szCs w:val="24"/>
+        <w:pStyle w:val="Heading3"/>
+      </w:pPr>
+      <w:r>
+        <w:rPr>
+          <w:rFonts w:eastAsiaTheme="minorEastAsia"/>
         </w:rPr>
         <w:br w:type="page"/>
       </w:r>
-      <w:r>
-        <w:rPr>
-          <w:rFonts w:asciiTheme="majorBidi" w:hAnsiTheme="majorBidi" w:cstheme="majorBidi"/>
-          <w:color w:val="0070C0"/>
-          <w:sz w:val="24"/>
-          <w:szCs w:val="24"/>
+      <w:bookmarkStart w:id="7" w:name="_Toc125459636"/>
+      <w:r>
+        <w:rPr>
           <w:lang w:bidi="ar-JO"/>
         </w:rPr>
         <w:lastRenderedPageBreak/>
         <w:t xml:space="preserve">Problem 2. </w:t>
       </w:r>
       <w:r>
-        <w:rPr>
-          <w:rFonts w:asciiTheme="majorBidi" w:hAnsiTheme="majorBidi" w:cstheme="majorBidi"/>
-          <w:color w:val="0070C0"/>
-          <w:sz w:val="24"/>
-          <w:szCs w:val="24"/>
-        </w:rPr>
         <w:t xml:space="preserve">From </w:t>
       </w:r>
       <w:r>
         <w:rPr>
           <w:rFonts w:ascii="Cambria Math" w:hAnsi="Cambria Math" w:cs="Cambria Math"/>
-          <w:color w:val="0070C0"/>
-          <w:sz w:val="24"/>
-          <w:szCs w:val="24"/>
         </w:rPr>
         <w:t>𝑙</w:t>
       </w:r>
       <w:r>
-        <w:rPr>
-          <w:rFonts w:asciiTheme="majorBidi" w:hAnsiTheme="majorBidi" w:cstheme="majorBidi"/>
-          <w:color w:val="0070C0"/>
-          <w:sz w:val="24"/>
-          <w:szCs w:val="24"/>
-        </w:rPr>
         <w:t xml:space="preserve">1, </w:t>
       </w:r>
       <w:r>
         <w:rPr>
           <w:rFonts w:ascii="Cambria Math" w:hAnsi="Cambria Math" w:cs="Cambria Math"/>
-          <w:color w:val="0070C0"/>
-          <w:sz w:val="24"/>
-          <w:szCs w:val="24"/>
         </w:rPr>
         <w:t>𝑙</w:t>
       </w:r>
       <w:r>
-        <w:rPr>
-          <w:rFonts w:asciiTheme="majorBidi" w:hAnsiTheme="majorBidi" w:cstheme="majorBidi"/>
-          <w:color w:val="0070C0"/>
-          <w:sz w:val="24"/>
-          <w:szCs w:val="24"/>
-        </w:rPr>
         <w:t xml:space="preserve">2, </w:t>
       </w:r>
       <w:r>
         <w:rPr>
           <w:rFonts w:ascii="Cambria Math" w:hAnsi="Cambria Math" w:cs="Cambria Math"/>
-          <w:color w:val="0070C0"/>
-          <w:sz w:val="24"/>
-          <w:szCs w:val="24"/>
         </w:rPr>
         <w:t>𝐶</w:t>
       </w:r>
       <w:r>
-        <w:rPr>
-          <w:rFonts w:asciiTheme="majorBidi" w:hAnsiTheme="majorBidi" w:cstheme="majorBidi"/>
-          <w:color w:val="0070C0"/>
-          <w:sz w:val="24"/>
-          <w:szCs w:val="24"/>
-        </w:rPr>
         <w:t xml:space="preserve">1, </w:t>
       </w:r>
       <w:r>
         <w:rPr>
           <w:rFonts w:ascii="Cambria Math" w:hAnsi="Cambria Math" w:cs="Cambria Math"/>
-          <w:color w:val="0070C0"/>
-          <w:sz w:val="24"/>
-          <w:szCs w:val="24"/>
         </w:rPr>
         <w:t>𝐶</w:t>
       </w:r>
       <w:r>
-        <w:rPr>
-          <w:rFonts w:asciiTheme="majorBidi" w:hAnsiTheme="majorBidi" w:cstheme="majorBidi"/>
-          <w:color w:val="0070C0"/>
-          <w:sz w:val="24"/>
-          <w:szCs w:val="24"/>
-        </w:rPr>
         <w:t xml:space="preserve">2 find the image projection </w:t>
       </w:r>
       <w:r>
         <w:rPr>
           <w:rFonts w:ascii="Cambria Math" w:hAnsi="Cambria Math" w:cs="Cambria Math"/>
-          <w:color w:val="0070C0"/>
-          <w:sz w:val="24"/>
-          <w:szCs w:val="24"/>
         </w:rPr>
         <w:t>𝑎</w:t>
       </w:r>
       <w:r>
-        <w:rPr>
-          <w:rFonts w:asciiTheme="majorBidi" w:hAnsiTheme="majorBidi" w:cstheme="majorBidi"/>
-          <w:color w:val="0070C0"/>
-          <w:sz w:val="24"/>
-          <w:szCs w:val="24"/>
-        </w:rPr>
-        <w:t xml:space="preserve"> of the cone axis. </w:t>
+        <w:t xml:space="preserve"> of the cone axis.</w:t>
+      </w:r>
+      <w:bookmarkEnd w:id="7"/>
+      <w:r>
+        <w:t xml:space="preserve"> </w:t>
       </w:r>
     </w:p>
     <w:p>
@@ -3995,141 +5223,84 @@
     </w:p>
     <w:p>
       <w:pPr>
-        <w:rPr>
-          <w:rFonts w:asciiTheme="majorBidi" w:hAnsiTheme="majorBidi" w:cstheme="majorBidi"/>
-          <w:color w:val="0070C0"/>
-          <w:sz w:val="24"/>
-          <w:szCs w:val="24"/>
-        </w:rPr>
-      </w:pPr>
-      <w:r>
-        <w:rPr>
-          <w:rFonts w:asciiTheme="majorBidi" w:hAnsiTheme="majorBidi" w:cstheme="majorBidi"/>
-          <w:color w:val="0070C0"/>
-          <w:sz w:val="24"/>
-          <w:szCs w:val="24"/>
+        <w:pStyle w:val="Heading3"/>
+      </w:pPr>
+      <w:bookmarkStart w:id="8" w:name="_Toc125459637"/>
+      <w:r>
+        <w:rPr>
           <w:lang w:bidi="ar-JO"/>
         </w:rPr>
         <w:t xml:space="preserve">Problem 3. </w:t>
       </w:r>
       <w:r>
-        <w:rPr>
-          <w:rFonts w:asciiTheme="majorBidi" w:hAnsiTheme="majorBidi" w:cstheme="majorBidi"/>
-          <w:color w:val="0070C0"/>
-          <w:sz w:val="24"/>
-          <w:szCs w:val="24"/>
-        </w:rPr>
         <w:t xml:space="preserve">From </w:t>
       </w:r>
       <w:r>
         <w:rPr>
           <w:rFonts w:ascii="Cambria Math" w:hAnsi="Cambria Math" w:cs="Cambria Math"/>
-          <w:color w:val="0070C0"/>
-          <w:sz w:val="24"/>
-          <w:szCs w:val="24"/>
         </w:rPr>
         <w:t>𝑙</w:t>
       </w:r>
       <w:r>
-        <w:rPr>
-          <w:rFonts w:asciiTheme="majorBidi" w:hAnsiTheme="majorBidi" w:cstheme="majorBidi"/>
-          <w:color w:val="0070C0"/>
-          <w:sz w:val="24"/>
-          <w:szCs w:val="24"/>
-        </w:rPr>
         <w:t xml:space="preserve">1, </w:t>
       </w:r>
       <w:r>
         <w:rPr>
           <w:rFonts w:ascii="Cambria Math" w:hAnsi="Cambria Math" w:cs="Cambria Math"/>
-          <w:color w:val="0070C0"/>
-          <w:sz w:val="24"/>
-          <w:szCs w:val="24"/>
         </w:rPr>
         <w:t>𝑙</w:t>
       </w:r>
       <w:r>
-        <w:rPr>
-          <w:rFonts w:asciiTheme="majorBidi" w:hAnsiTheme="majorBidi" w:cstheme="majorBidi"/>
-          <w:color w:val="0070C0"/>
-          <w:sz w:val="24"/>
-          <w:szCs w:val="24"/>
-        </w:rPr>
         <w:t xml:space="preserve">2, </w:t>
       </w:r>
       <w:r>
         <w:rPr>
           <w:rFonts w:ascii="Cambria Math" w:hAnsi="Cambria Math" w:cs="Cambria Math"/>
-          <w:color w:val="0070C0"/>
-          <w:sz w:val="24"/>
-          <w:szCs w:val="24"/>
         </w:rPr>
         <w:t>𝐶</w:t>
       </w:r>
       <w:r>
-        <w:rPr>
-          <w:rFonts w:asciiTheme="majorBidi" w:hAnsiTheme="majorBidi" w:cstheme="majorBidi"/>
-          <w:color w:val="0070C0"/>
-          <w:sz w:val="24"/>
-          <w:szCs w:val="24"/>
-        </w:rPr>
         <w:t xml:space="preserve">1, </w:t>
       </w:r>
       <w:r>
         <w:rPr>
           <w:rFonts w:ascii="Cambria Math" w:hAnsi="Cambria Math" w:cs="Cambria Math"/>
-          <w:color w:val="0070C0"/>
-          <w:sz w:val="24"/>
-          <w:szCs w:val="24"/>
         </w:rPr>
         <w:t>𝐶</w:t>
       </w:r>
       <w:r>
-        <w:rPr>
-          <w:rFonts w:asciiTheme="majorBidi" w:hAnsiTheme="majorBidi" w:cstheme="majorBidi"/>
-          <w:color w:val="0070C0"/>
-          <w:sz w:val="24"/>
-          <w:szCs w:val="24"/>
-        </w:rPr>
-        <w:t xml:space="preserve">2 (and possibly ℎ and </w:t>
+        <w:t xml:space="preserve">2 (and possibly </w:t>
       </w:r>
       <w:r>
         <w:rPr>
           <w:rFonts w:ascii="Cambria Math" w:hAnsi="Cambria Math" w:cs="Cambria Math"/>
-          <w:color w:val="0070C0"/>
-          <w:sz w:val="24"/>
-          <w:szCs w:val="24"/>
+        </w:rPr>
+        <w:t>ℎ</w:t>
+      </w:r>
+      <w:r>
+        <w:t xml:space="preserve"> and </w:t>
+      </w:r>
+      <w:r>
+        <w:rPr>
+          <w:rFonts w:ascii="Cambria Math" w:hAnsi="Cambria Math" w:cs="Cambria Math"/>
         </w:rPr>
         <w:t>𝑎</w:t>
       </w:r>
       <w:r>
-        <w:rPr>
-          <w:rFonts w:asciiTheme="majorBidi" w:hAnsiTheme="majorBidi" w:cstheme="majorBidi"/>
-          <w:color w:val="0070C0"/>
-          <w:sz w:val="24"/>
-          <w:szCs w:val="24"/>
-        </w:rPr>
         <w:t xml:space="preserve">), find the calibration matrix </w:t>
       </w:r>
       <w:r>
         <w:rPr>
           <w:rFonts w:ascii="Cambria Math" w:hAnsi="Cambria Math" w:cs="Cambria Math"/>
-          <w:color w:val="0070C0"/>
-          <w:sz w:val="24"/>
-          <w:szCs w:val="24"/>
         </w:rPr>
         <w:t>𝐾</w:t>
       </w:r>
       <w:r>
-        <w:rPr>
-          <w:rFonts w:asciiTheme="majorBidi" w:hAnsiTheme="majorBidi" w:cstheme="majorBidi"/>
-          <w:color w:val="0070C0"/>
-          <w:sz w:val="24"/>
-          <w:szCs w:val="24"/>
-        </w:rPr>
         <w:t>.</w:t>
       </w:r>
-    </w:p>
+      <w:bookmarkEnd w:id="8"/>
+    </w:p>
+    <w:p/>
     <w:p>
       <w:pPr>
         <w:rPr>
@@ -4295,15 +5466,7 @@
               <w:sz w:val="24"/>
               <w:szCs w:val="24"/>
             </w:rPr>
-            <m:t>v1=</m:t>
-          </m:r>
-          <m:r>
-            <w:rPr>
-              <w:rFonts w:ascii="Cambria Math" w:eastAsiaTheme="minorEastAsia" w:hAnsi="Cambria Math" w:cstheme="majorBidi"/>
-              <w:sz w:val="24"/>
-              <w:szCs w:val="24"/>
-            </w:rPr>
-            <m:t>vx</m:t>
+            <m:t>v1=vx</m:t>
           </m:r>
         </m:oMath>
       </m:oMathPara>
@@ -4324,15 +5487,7 @@
               <w:sz w:val="24"/>
               <w:szCs w:val="24"/>
             </w:rPr>
-            <m:t>v2=</m:t>
-          </m:r>
-          <m:r>
-            <w:rPr>
-              <w:rFonts w:ascii="Cambria Math" w:eastAsiaTheme="minorEastAsia" w:hAnsi="Cambria Math" w:cstheme="majorBidi"/>
-              <w:sz w:val="24"/>
-              <w:szCs w:val="24"/>
-            </w:rPr>
-            <m:t>vy</m:t>
+            <m:t>v2=vy</m:t>
           </m:r>
         </m:oMath>
       </m:oMathPara>
@@ -4353,15 +5508,7 @@
               <w:sz w:val="24"/>
               <w:szCs w:val="24"/>
             </w:rPr>
-            <m:t>v3=</m:t>
-          </m:r>
-          <m:r>
-            <w:rPr>
-              <w:rFonts w:ascii="Cambria Math" w:eastAsiaTheme="minorEastAsia" w:hAnsi="Cambria Math" w:cstheme="majorBidi"/>
-              <w:sz w:val="24"/>
-              <w:szCs w:val="24"/>
-            </w:rPr>
-            <m:t>vz=cone axis ×(</m:t>
+            <m:t>v3=vz=cone axis ×(</m:t>
           </m:r>
           <m:sSup>
             <m:sSupPr>
@@ -6437,89 +7584,43 @@
     </w:p>
     <w:p>
       <w:pPr>
-        <w:rPr>
-          <w:rFonts w:asciiTheme="majorBidi" w:eastAsiaTheme="minorEastAsia" w:hAnsiTheme="majorBidi" w:cstheme="majorBidi"/>
-          <w:sz w:val="24"/>
-          <w:szCs w:val="24"/>
-        </w:rPr>
-      </w:pPr>
-    </w:p>
-    <w:p>
-      <w:pPr>
-        <w:rPr>
-          <w:rFonts w:asciiTheme="majorBidi" w:eastAsiaTheme="minorEastAsia" w:hAnsiTheme="majorBidi" w:cstheme="majorBidi"/>
-          <w:sz w:val="24"/>
-          <w:szCs w:val="24"/>
-        </w:rPr>
-      </w:pPr>
-    </w:p>
-    <w:p>
-      <w:pPr>
-        <w:rPr>
-          <w:rFonts w:asciiTheme="majorBidi" w:hAnsiTheme="majorBidi" w:cstheme="majorBidi"/>
-          <w:color w:val="0070C0"/>
-          <w:sz w:val="24"/>
-          <w:szCs w:val="24"/>
-        </w:rPr>
-      </w:pPr>
-      <w:r>
-        <w:rPr>
-          <w:rFonts w:asciiTheme="majorBidi" w:hAnsiTheme="majorBidi" w:cstheme="majorBidi"/>
-          <w:color w:val="0070C0"/>
-          <w:sz w:val="24"/>
-          <w:szCs w:val="24"/>
+        <w:pStyle w:val="Heading3"/>
+      </w:pPr>
+      <w:bookmarkStart w:id="9" w:name="_Toc125459638"/>
+      <w:r>
+        <w:rPr>
           <w:lang w:bidi="ar-JO"/>
         </w:rPr>
+        <w:lastRenderedPageBreak/>
         <w:t xml:space="preserve">Problem </w:t>
       </w:r>
       <w:r>
         <w:rPr>
-          <w:rFonts w:asciiTheme="majorBidi" w:hAnsiTheme="majorBidi" w:cstheme="majorBidi"/>
-          <w:color w:val="0070C0"/>
-          <w:sz w:val="24"/>
-          <w:szCs w:val="24"/>
           <w:lang w:bidi="ar-JO"/>
         </w:rPr>
         <w:t>4</w:t>
       </w:r>
       <w:r>
         <w:rPr>
-          <w:rFonts w:asciiTheme="majorBidi" w:hAnsiTheme="majorBidi" w:cstheme="majorBidi"/>
-          <w:color w:val="0070C0"/>
-          <w:sz w:val="24"/>
-          <w:szCs w:val="24"/>
           <w:lang w:bidi="ar-JO"/>
         </w:rPr>
         <w:t xml:space="preserve">. </w:t>
       </w:r>
       <w:r>
-        <w:rPr>
-          <w:rFonts w:asciiTheme="majorBidi" w:hAnsiTheme="majorBidi" w:cstheme="majorBidi"/>
-          <w:color w:val="0070C0"/>
-          <w:sz w:val="24"/>
-          <w:szCs w:val="24"/>
-        </w:rPr>
         <w:t xml:space="preserve">From ℎ and </w:t>
       </w:r>
       <w:r>
         <w:rPr>
           <w:rFonts w:ascii="Cambria Math" w:hAnsi="Cambria Math" w:cs="Cambria Math"/>
-          <w:color w:val="0070C0"/>
-          <w:sz w:val="24"/>
-          <w:szCs w:val="24"/>
         </w:rPr>
         <w:t>𝐾</w:t>
       </w:r>
       <w:r>
-        <w:rPr>
-          <w:rFonts w:asciiTheme="majorBidi" w:hAnsiTheme="majorBidi" w:cstheme="majorBidi"/>
-          <w:color w:val="0070C0"/>
-          <w:sz w:val="24"/>
-          <w:szCs w:val="24"/>
-        </w:rPr>
         <w:t>, determine the orientation of the cone axis wrt to the camera reference.</w:t>
       </w:r>
-    </w:p>
+      <w:bookmarkEnd w:id="9"/>
+    </w:p>
+    <w:p/>
     <w:p>
       <w:pPr>
         <w:rPr>
@@ -7240,40 +8341,26 @@
     </w:p>
     <w:p>
       <w:pPr>
-        <w:rPr>
-          <w:rFonts w:asciiTheme="majorBidi" w:hAnsiTheme="majorBidi" w:cstheme="majorBidi"/>
-          <w:color w:val="0070C0"/>
-          <w:sz w:val="24"/>
-          <w:szCs w:val="24"/>
+        <w:pStyle w:val="Heading3"/>
+        <w:rPr>
           <w:lang w:bidi="ar-JO"/>
         </w:rPr>
       </w:pPr>
-      <w:r>
-        <w:rPr>
-          <w:rFonts w:asciiTheme="majorBidi" w:hAnsiTheme="majorBidi" w:cstheme="majorBidi"/>
-          <w:color w:val="0070C0"/>
-          <w:sz w:val="24"/>
-          <w:szCs w:val="24"/>
+      <w:bookmarkStart w:id="10" w:name="_Toc125459639"/>
+      <w:r>
+        <w:rPr>
           <w:lang w:bidi="ar-JO"/>
         </w:rPr>
         <w:t xml:space="preserve">Problem </w:t>
       </w:r>
       <w:r>
         <w:rPr>
-          <w:rFonts w:asciiTheme="majorBidi" w:hAnsiTheme="majorBidi" w:cstheme="majorBidi"/>
-          <w:color w:val="0070C0"/>
-          <w:sz w:val="24"/>
-          <w:szCs w:val="24"/>
           <w:lang w:bidi="ar-JO"/>
         </w:rPr>
         <w:t xml:space="preserve">5. </w:t>
       </w:r>
       <w:r>
         <w:rPr>
-          <w:rFonts w:asciiTheme="majorBidi" w:hAnsiTheme="majorBidi" w:cstheme="majorBidi"/>
-          <w:color w:val="0070C0"/>
-          <w:sz w:val="24"/>
-          <w:szCs w:val="24"/>
           <w:lang w:bidi="ar-JO"/>
         </w:rPr>
         <w:t xml:space="preserve">How would you use </w:t>
@@ -7281,19 +8368,12 @@
       <w:r>
         <w:rPr>
           <w:rFonts w:ascii="Cambria Math" w:hAnsi="Cambria Math" w:cs="Cambria Math"/>
-          <w:color w:val="0070C0"/>
-          <w:sz w:val="24"/>
-          <w:szCs w:val="24"/>
           <w:lang w:bidi="ar-JO"/>
         </w:rPr>
         <w:t>𝐾</w:t>
       </w:r>
       <w:r>
         <w:rPr>
-          <w:rFonts w:asciiTheme="majorBidi" w:hAnsiTheme="majorBidi" w:cstheme="majorBidi"/>
-          <w:color w:val="0070C0"/>
-          <w:sz w:val="24"/>
-          <w:szCs w:val="24"/>
           <w:lang w:bidi="ar-JO"/>
         </w:rPr>
         <w:t xml:space="preserve">, ℎ, the axis orientation and the image </w:t>
@@ -7301,23 +8381,17 @@
       <w:r>
         <w:rPr>
           <w:rFonts w:ascii="Cambria Math" w:hAnsi="Cambria Math" w:cs="Cambria Math"/>
-          <w:color w:val="0070C0"/>
-          <w:sz w:val="24"/>
-          <w:szCs w:val="24"/>
           <w:lang w:bidi="ar-JO"/>
         </w:rPr>
         <w:t>𝑉</w:t>
       </w:r>
       <w:r>
         <w:rPr>
-          <w:rFonts w:asciiTheme="majorBidi" w:hAnsiTheme="majorBidi" w:cstheme="majorBidi"/>
-          <w:color w:val="0070C0"/>
-          <w:sz w:val="24"/>
-          <w:szCs w:val="24"/>
           <w:lang w:bidi="ar-JO"/>
         </w:rPr>
         <w:t xml:space="preserve"> of the cone vertex in order to compute the cone semi-aperture angle α?</w:t>
       </w:r>
+      <w:bookmarkEnd w:id="10"/>
     </w:p>
     <w:p>
       <w:pPr>
@@ -10124,20 +11198,23 @@
     </w:p>
     <w:p>
       <w:pPr>
-        <w:rPr>
-          <w:rFonts w:asciiTheme="majorBidi" w:eastAsiaTheme="minorEastAsia" w:hAnsiTheme="majorBidi" w:cstheme="majorBidi"/>
-          <w:sz w:val="24"/>
-          <w:szCs w:val="24"/>
-        </w:rPr>
-      </w:pPr>
-    </w:p>
-    <w:p>
-      <w:pPr>
-        <w:pStyle w:val="ListParagraph"/>
-        <w:numPr>
-          <w:ilvl w:val="0"/>
-          <w:numId w:val="1"/>
-        </w:numPr>
+        <w:pStyle w:val="Heading1"/>
+      </w:pPr>
+      <w:bookmarkStart w:id="11" w:name="_Toc125459640"/>
+      <w:r>
+        <w:lastRenderedPageBreak/>
+        <w:t>Part 2</w:t>
+      </w:r>
+      <w:r>
+        <w:t xml:space="preserve">: </w:t>
+      </w:r>
+      <w:r>
+        <w:t>Matlab</w:t>
+      </w:r>
+      <w:bookmarkEnd w:id="11"/>
+    </w:p>
+    <w:p>
+      <w:pPr>
         <w:rPr>
           <w:rFonts w:asciiTheme="majorBidi" w:hAnsiTheme="majorBidi" w:cstheme="majorBidi"/>
           <w:b/>
@@ -10146,71 +11223,28 @@
           <w:szCs w:val="32"/>
         </w:rPr>
       </w:pPr>
-      <w:r>
-        <w:rPr>
-          <w:rFonts w:asciiTheme="majorBidi" w:hAnsiTheme="majorBidi" w:cstheme="majorBidi"/>
-          <w:b/>
-          <w:bCs/>
-          <w:sz w:val="32"/>
-          <w:szCs w:val="32"/>
-        </w:rPr>
-        <w:t>Part 2</w:t>
-      </w:r>
-      <w:r>
-        <w:rPr>
-          <w:rFonts w:asciiTheme="majorBidi" w:hAnsiTheme="majorBidi" w:cstheme="majorBidi"/>
-          <w:b/>
-          <w:bCs/>
-          <w:sz w:val="32"/>
-          <w:szCs w:val="32"/>
-        </w:rPr>
-        <w:t xml:space="preserve">: </w:t>
-      </w:r>
-      <w:r>
-        <w:rPr>
-          <w:rFonts w:asciiTheme="majorBidi" w:hAnsiTheme="majorBidi" w:cstheme="majorBidi"/>
-          <w:b/>
-          <w:bCs/>
-          <w:sz w:val="32"/>
-          <w:szCs w:val="32"/>
-        </w:rPr>
-        <w:t>Matlab</w:t>
-      </w:r>
-    </w:p>
-    <w:p>
-      <w:pPr>
-        <w:rPr>
-          <w:rFonts w:asciiTheme="majorBidi" w:hAnsiTheme="majorBidi" w:cstheme="majorBidi"/>
-          <w:b/>
-          <w:bCs/>
-          <w:sz w:val="32"/>
-          <w:szCs w:val="32"/>
-        </w:rPr>
-      </w:pPr>
-    </w:p>
-    <w:p>
-      <w:pPr>
-        <w:pStyle w:val="ListParagraph"/>
-        <w:numPr>
-          <w:ilvl w:val="1"/>
-          <w:numId w:val="3"/>
-        </w:numPr>
-        <w:rPr>
-          <w:rFonts w:asciiTheme="majorBidi" w:hAnsiTheme="majorBidi" w:cstheme="majorBidi"/>
-          <w:sz w:val="24"/>
-          <w:szCs w:val="24"/>
+    </w:p>
+    <w:p>
+      <w:pPr>
+        <w:pStyle w:val="Heading2"/>
+        <w:rPr>
           <w:lang w:bidi="ar-JO"/>
         </w:rPr>
       </w:pPr>
-      <w:r>
-        <w:rPr>
-          <w:rFonts w:asciiTheme="majorBidi" w:hAnsiTheme="majorBidi" w:cstheme="majorBidi"/>
-          <w:sz w:val="24"/>
-          <w:szCs w:val="24"/>
+      <w:bookmarkStart w:id="12" w:name="_Toc125459641"/>
+      <w:r>
+        <w:rPr>
           <w:lang w:bidi="ar-JO"/>
         </w:rPr>
+        <w:t xml:space="preserve">2.1 </w:t>
+      </w:r>
+      <w:r>
+        <w:rPr>
+          <w:lang w:bidi="ar-JO"/>
+        </w:rPr>
         <w:t>Image preprocessing:</w:t>
       </w:r>
+      <w:bookmarkEnd w:id="12"/>
     </w:p>
     <w:p>
       <w:pPr>
@@ -10345,23 +11379,7 @@
           <w:sz w:val="24"/>
           <w:szCs w:val="24"/>
         </w:rPr>
-        <w:t>Picture (2.1.1</w:t>
-      </w:r>
-      <w:r>
-        <w:rPr>
-          <w:rFonts w:asciiTheme="majorBidi" w:eastAsiaTheme="minorEastAsia" w:hAnsiTheme="majorBidi" w:cstheme="majorBidi"/>
-          <w:sz w:val="24"/>
-          <w:szCs w:val="24"/>
-        </w:rPr>
-        <w:t xml:space="preserve">): </w:t>
-      </w:r>
-      <w:r>
-        <w:rPr>
-          <w:rFonts w:asciiTheme="majorBidi" w:eastAsiaTheme="minorEastAsia" w:hAnsiTheme="majorBidi" w:cstheme="majorBidi"/>
-          <w:sz w:val="24"/>
-          <w:szCs w:val="24"/>
-        </w:rPr>
-        <w:t>image gray scale, and histograms</w:t>
+        <w:t>Picture (2.1.1): image gray scale, and histograms</w:t>
       </w:r>
     </w:p>
     <w:p>
@@ -10440,31 +11458,7 @@
           <w:sz w:val="24"/>
           <w:szCs w:val="24"/>
         </w:rPr>
-        <w:t>Picture (2.1.</w:t>
-      </w:r>
-      <w:r>
-        <w:rPr>
-          <w:rFonts w:asciiTheme="majorBidi" w:eastAsiaTheme="minorEastAsia" w:hAnsiTheme="majorBidi" w:cstheme="majorBidi"/>
-          <w:sz w:val="24"/>
-          <w:szCs w:val="24"/>
-        </w:rPr>
-        <w:t>2</w:t>
-      </w:r>
-      <w:r>
-        <w:rPr>
-          <w:rFonts w:asciiTheme="majorBidi" w:eastAsiaTheme="minorEastAsia" w:hAnsiTheme="majorBidi" w:cstheme="majorBidi"/>
-          <w:sz w:val="24"/>
-          <w:szCs w:val="24"/>
-        </w:rPr>
-        <w:t xml:space="preserve">): </w:t>
-      </w:r>
-      <w:r>
-        <w:rPr>
-          <w:rFonts w:asciiTheme="majorBidi" w:eastAsiaTheme="minorEastAsia" w:hAnsiTheme="majorBidi" w:cstheme="majorBidi"/>
-          <w:sz w:val="24"/>
-          <w:szCs w:val="24"/>
-        </w:rPr>
-        <w:t>contrast stretching values</w:t>
+        <w:t>Picture (2.1.2): contrast stretching values</w:t>
       </w:r>
     </w:p>
     <w:p>
@@ -10551,15 +11545,15 @@
           <w:sz w:val="24"/>
           <w:szCs w:val="24"/>
         </w:rPr>
-        <w:t xml:space="preserve">Picture (2.1.2): contrast stretching </w:t>
-      </w:r>
-      <w:r>
-        <w:rPr>
-          <w:rFonts w:asciiTheme="majorBidi" w:eastAsiaTheme="minorEastAsia" w:hAnsiTheme="majorBidi" w:cstheme="majorBidi"/>
-          <w:sz w:val="24"/>
-          <w:szCs w:val="24"/>
-        </w:rPr>
-        <w:t>applied on image</w:t>
+        <w:t>Picture (2.1.3</w:t>
+      </w:r>
+      <w:r>
+        <w:rPr>
+          <w:rFonts w:asciiTheme="majorBidi" w:eastAsiaTheme="minorEastAsia" w:hAnsiTheme="majorBidi" w:cstheme="majorBidi"/>
+          <w:sz w:val="24"/>
+          <w:szCs w:val="24"/>
+        </w:rPr>
+        <w:t>): contrast stretching applied on image</w:t>
       </w:r>
     </w:p>
     <w:p>
@@ -10663,31 +11657,15 @@
           <w:sz w:val="24"/>
           <w:szCs w:val="24"/>
         </w:rPr>
-        <w:t>Picture (2.1.</w:t>
-      </w:r>
-      <w:r>
-        <w:rPr>
-          <w:rFonts w:asciiTheme="majorBidi" w:eastAsiaTheme="minorEastAsia" w:hAnsiTheme="majorBidi" w:cstheme="majorBidi"/>
-          <w:sz w:val="24"/>
-          <w:szCs w:val="24"/>
-        </w:rPr>
-        <w:t>3</w:t>
-      </w:r>
-      <w:r>
-        <w:rPr>
-          <w:rFonts w:asciiTheme="majorBidi" w:eastAsiaTheme="minorEastAsia" w:hAnsiTheme="majorBidi" w:cstheme="majorBidi"/>
-          <w:sz w:val="24"/>
-          <w:szCs w:val="24"/>
-        </w:rPr>
-        <w:t xml:space="preserve">): </w:t>
-      </w:r>
-      <w:r>
-        <w:rPr>
-          <w:rFonts w:asciiTheme="majorBidi" w:eastAsiaTheme="minorEastAsia" w:hAnsiTheme="majorBidi" w:cstheme="majorBidi"/>
-          <w:sz w:val="24"/>
-          <w:szCs w:val="24"/>
-        </w:rPr>
-        <w:t>filters applied on the image</w:t>
+        <w:t>Picture (2.1.4</w:t>
+      </w:r>
+      <w:r>
+        <w:rPr>
+          <w:rFonts w:asciiTheme="majorBidi" w:eastAsiaTheme="minorEastAsia" w:hAnsiTheme="majorBidi" w:cstheme="majorBidi"/>
+          <w:sz w:val="24"/>
+          <w:szCs w:val="24"/>
+        </w:rPr>
+        <w:t>): filters applied on the image</w:t>
       </w:r>
     </w:p>
     <w:p>
@@ -10873,39 +11851,15 @@
           <w:sz w:val="24"/>
           <w:szCs w:val="24"/>
         </w:rPr>
-        <w:t>Picture (2.1.</w:t>
-      </w:r>
-      <w:r>
-        <w:rPr>
-          <w:rFonts w:asciiTheme="majorBidi" w:eastAsiaTheme="minorEastAsia" w:hAnsiTheme="majorBidi" w:cstheme="majorBidi"/>
-          <w:sz w:val="24"/>
-          <w:szCs w:val="24"/>
-        </w:rPr>
-        <w:t>4</w:t>
-      </w:r>
-      <w:r>
-        <w:rPr>
-          <w:rFonts w:asciiTheme="majorBidi" w:eastAsiaTheme="minorEastAsia" w:hAnsiTheme="majorBidi" w:cstheme="majorBidi"/>
-          <w:sz w:val="24"/>
-          <w:szCs w:val="24"/>
-        </w:rPr>
-        <w:t xml:space="preserve">): </w:t>
-      </w:r>
-      <w:r>
-        <w:rPr>
-          <w:rFonts w:asciiTheme="majorBidi" w:eastAsiaTheme="minorEastAsia" w:hAnsiTheme="majorBidi" w:cstheme="majorBidi"/>
-          <w:sz w:val="24"/>
-          <w:szCs w:val="24"/>
-        </w:rPr>
-        <w:t xml:space="preserve">filter Canny </w:t>
-      </w:r>
-      <w:r>
-        <w:rPr>
-          <w:rFonts w:asciiTheme="majorBidi" w:eastAsiaTheme="minorEastAsia" w:hAnsiTheme="majorBidi" w:cstheme="majorBidi"/>
-          <w:sz w:val="24"/>
-          <w:szCs w:val="24"/>
-        </w:rPr>
-        <w:t>applied on the image</w:t>
+        <w:t>Picture (2.1.5</w:t>
+      </w:r>
+      <w:r>
+        <w:rPr>
+          <w:rFonts w:asciiTheme="majorBidi" w:eastAsiaTheme="minorEastAsia" w:hAnsiTheme="majorBidi" w:cstheme="majorBidi"/>
+          <w:sz w:val="24"/>
+          <w:szCs w:val="24"/>
+        </w:rPr>
+        <w:t>): filter Canny applied on the image</w:t>
       </w:r>
     </w:p>
     <w:p>
@@ -10943,28 +11897,26 @@
     </w:p>
     <w:p>
       <w:pPr>
-        <w:pStyle w:val="ListParagraph"/>
-        <w:numPr>
-          <w:ilvl w:val="1"/>
-          <w:numId w:val="3"/>
-        </w:numPr>
-        <w:rPr>
-          <w:rFonts w:asciiTheme="majorBidi" w:hAnsiTheme="majorBidi" w:cstheme="majorBidi"/>
-          <w:sz w:val="24"/>
-          <w:szCs w:val="24"/>
+        <w:pStyle w:val="Heading2"/>
+        <w:rPr>
           <w:lang w:bidi="ar-JO"/>
         </w:rPr>
       </w:pPr>
-      <w:r>
-        <w:rPr>
-          <w:rFonts w:asciiTheme="majorBidi" w:hAnsiTheme="majorBidi" w:cstheme="majorBidi"/>
-          <w:sz w:val="24"/>
-          <w:szCs w:val="24"/>
+      <w:bookmarkStart w:id="13" w:name="_Toc125459642"/>
+      <w:r>
+        <w:rPr>
           <w:lang w:bidi="ar-JO"/>
         </w:rPr>
         <w:lastRenderedPageBreak/>
+        <w:t xml:space="preserve">2.2 </w:t>
+      </w:r>
+      <w:r>
+        <w:rPr>
+          <w:lang w:bidi="ar-JO"/>
+        </w:rPr>
         <w:t>Conic detection:</w:t>
       </w:r>
+      <w:bookmarkEnd w:id="13"/>
     </w:p>
     <w:p>
       <w:pPr>
@@ -11069,15 +12021,23 @@
           <w:sz w:val="24"/>
           <w:szCs w:val="24"/>
         </w:rPr>
-        <w:t xml:space="preserve">Picture (2.1.4): </w:t>
-      </w:r>
-      <w:r>
-        <w:rPr>
-          <w:rFonts w:asciiTheme="majorBidi" w:eastAsiaTheme="minorEastAsia" w:hAnsiTheme="majorBidi" w:cstheme="majorBidi"/>
-          <w:sz w:val="24"/>
-          <w:szCs w:val="24"/>
-        </w:rPr>
-        <w:t>image of line at infinity from the cone</w:t>
+        <w:t>Picture (2.1.</w:t>
+      </w:r>
+      <w:r>
+        <w:rPr>
+          <w:rFonts w:asciiTheme="majorBidi" w:eastAsiaTheme="minorEastAsia" w:hAnsiTheme="majorBidi" w:cstheme="majorBidi"/>
+          <w:sz w:val="24"/>
+          <w:szCs w:val="24"/>
+        </w:rPr>
+        <w:t>6</w:t>
+      </w:r>
+      <w:r>
+        <w:rPr>
+          <w:rFonts w:asciiTheme="majorBidi" w:eastAsiaTheme="minorEastAsia" w:hAnsiTheme="majorBidi" w:cstheme="majorBidi"/>
+          <w:sz w:val="24"/>
+          <w:szCs w:val="24"/>
+        </w:rPr>
+        <w:t>): image of line at infinity from the cone</w:t>
       </w:r>
     </w:p>
     <w:p>
@@ -11486,34 +12446,7 @@
               <w:szCs w:val="24"/>
               <w:lang w:bidi="ar-JO"/>
             </w:rPr>
-            <m:t>h</m:t>
-          </m:r>
-          <m:r>
-            <w:rPr>
-              <w:rFonts w:ascii="Cambria Math" w:hAnsi="Cambria Math" w:cstheme="majorBidi"/>
-              <w:sz w:val="24"/>
-              <w:szCs w:val="24"/>
-              <w:lang w:bidi="ar-JO"/>
-            </w:rPr>
-            <m:t xml:space="preserve">= </m:t>
-          </m:r>
-          <m:r>
-            <w:rPr>
-              <w:rFonts w:ascii="Cambria Math" w:hAnsi="Cambria Math" w:cstheme="majorBidi"/>
-              <w:sz w:val="24"/>
-              <w:szCs w:val="24"/>
-              <w:lang w:bidi="ar-JO"/>
-            </w:rPr>
-            <m:t>179.338719740516</m:t>
-          </m:r>
-          <m:r>
-            <w:rPr>
-              <w:rFonts w:ascii="Cambria Math" w:hAnsi="Cambria Math" w:cstheme="majorBidi"/>
-              <w:sz w:val="24"/>
-              <w:szCs w:val="24"/>
-              <w:lang w:bidi="ar-JO"/>
-            </w:rPr>
-            <m:t xml:space="preserve"> degrees</m:t>
+            <m:t>h= 179.338719740516 degrees</m:t>
           </m:r>
         </m:oMath>
       </m:oMathPara>
@@ -11540,25 +12473,7 @@
               <w:szCs w:val="24"/>
               <w:lang w:bidi="ar-JO"/>
             </w:rPr>
-            <m:t xml:space="preserve">axis orientation= </m:t>
-          </m:r>
-          <m:r>
-            <w:rPr>
-              <w:rFonts w:ascii="Cambria Math" w:hAnsi="Cambria Math" w:cstheme="majorBidi"/>
-              <w:sz w:val="24"/>
-              <w:szCs w:val="24"/>
-              <w:lang w:bidi="ar-JO"/>
-            </w:rPr>
-            <m:t>179.338719740516</m:t>
-          </m:r>
-          <m:r>
-            <w:rPr>
-              <w:rFonts w:ascii="Cambria Math" w:hAnsi="Cambria Math" w:cstheme="majorBidi"/>
-              <w:sz w:val="24"/>
-              <w:szCs w:val="24"/>
-              <w:lang w:bidi="ar-JO"/>
-            </w:rPr>
-            <m:t>-90 degrees</m:t>
+            <m:t>axis orientation= 179.338719740516-90 degrees</m:t>
           </m:r>
         </m:oMath>
       </m:oMathPara>
@@ -11585,34 +12500,7 @@
               <w:szCs w:val="24"/>
               <w:lang w:bidi="ar-JO"/>
             </w:rPr>
-            <m:t xml:space="preserve">axis orientation= </m:t>
-          </m:r>
-          <m:r>
-            <w:rPr>
-              <w:rFonts w:ascii="Cambria Math" w:hAnsi="Cambria Math" w:cstheme="majorBidi"/>
-              <w:sz w:val="24"/>
-              <w:szCs w:val="24"/>
-              <w:lang w:bidi="ar-JO"/>
-            </w:rPr>
-            <m:t>89.3387</m:t>
-          </m:r>
-          <m:r>
-            <w:rPr>
-              <w:rFonts w:ascii="Cambria Math" w:hAnsi="Cambria Math" w:cstheme="majorBidi"/>
-              <w:sz w:val="24"/>
-              <w:szCs w:val="24"/>
-              <w:lang w:bidi="ar-JO"/>
-            </w:rPr>
-            <m:t xml:space="preserve"> </m:t>
-          </m:r>
-          <m:r>
-            <w:rPr>
-              <w:rFonts w:ascii="Cambria Math" w:hAnsi="Cambria Math" w:cstheme="majorBidi"/>
-              <w:sz w:val="24"/>
-              <w:szCs w:val="24"/>
-              <w:lang w:bidi="ar-JO"/>
-            </w:rPr>
-            <m:t>degrees</m:t>
+            <m:t>axis orientation= 89.3387 degrees</m:t>
           </m:r>
         </m:oMath>
       </m:oMathPara>
@@ -11690,43 +12578,7 @@
               <w:szCs w:val="24"/>
               <w:lang w:bidi="ar-JO"/>
             </w:rPr>
-            <m:t>angle α</m:t>
-          </m:r>
-          <m:r>
-            <w:rPr>
-              <w:rFonts w:ascii="Cambria Math" w:hAnsi="Cambria Math" w:cstheme="majorBidi"/>
-              <w:sz w:val="24"/>
-              <w:szCs w:val="24"/>
-              <w:lang w:bidi="ar-JO"/>
-            </w:rPr>
-            <m:t xml:space="preserve">= </m:t>
-          </m:r>
-          <m:r>
-            <w:rPr>
-              <w:rFonts w:ascii="Cambria Math" w:hAnsi="Cambria Math" w:cstheme="majorBidi"/>
-              <w:sz w:val="24"/>
-              <w:szCs w:val="24"/>
-              <w:lang w:bidi="ar-JO"/>
-            </w:rPr>
-            <m:t>13.5758081029495</m:t>
-          </m:r>
-          <m:r>
-            <w:rPr>
-              <w:rFonts w:ascii="Cambria Math" w:hAnsi="Cambria Math" w:cstheme="majorBidi"/>
-              <w:sz w:val="24"/>
-              <w:szCs w:val="24"/>
-              <w:lang w:bidi="ar-JO"/>
-            </w:rPr>
-            <m:t xml:space="preserve"> </m:t>
-          </m:r>
-          <m:r>
-            <w:rPr>
-              <w:rFonts w:ascii="Cambria Math" w:hAnsi="Cambria Math" w:cstheme="majorBidi"/>
-              <w:sz w:val="24"/>
-              <w:szCs w:val="24"/>
-              <w:lang w:bidi="ar-JO"/>
-            </w:rPr>
-            <m:t>degrees</m:t>
+            <m:t>angle α= 13.5758081029495 degrees</m:t>
           </m:r>
         </m:oMath>
       </m:oMathPara>
@@ -11859,57 +12711,44 @@
     </w:p>
     <w:p>
       <w:pPr>
+        <w:pStyle w:val="Heading1"/>
+        <w:rPr>
+          <w:rFonts w:eastAsiaTheme="minorEastAsia"/>
+          <w:lang w:bidi="ar-JO"/>
+        </w:rPr>
+      </w:pPr>
+      <w:bookmarkStart w:id="14" w:name="_Toc125459643"/>
+      <w:r>
+        <w:rPr>
+          <w:rFonts w:eastAsiaTheme="minorEastAsia"/>
+          <w:lang w:bidi="ar-JO"/>
+        </w:rPr>
+        <w:lastRenderedPageBreak/>
+        <w:t>3 References</w:t>
+      </w:r>
+      <w:bookmarkEnd w:id="14"/>
+    </w:p>
+    <w:p>
+      <w:pPr>
         <w:tabs>
           <w:tab w:val="left" w:pos="2450"/>
         </w:tabs>
         <w:jc w:val="both"/>
         <w:rPr>
-          <w:rFonts w:asciiTheme="majorBidi" w:eastAsiaTheme="minorEastAsia" w:hAnsiTheme="majorBidi" w:cstheme="majorBidi"/>
+          <w:rFonts w:asciiTheme="majorBidi" w:hAnsiTheme="majorBidi" w:cstheme="majorBidi"/>
           <w:sz w:val="24"/>
           <w:szCs w:val="24"/>
           <w:lang w:bidi="ar-JO"/>
         </w:rPr>
       </w:pPr>
-      <w:r>
-        <w:rPr>
-          <w:rFonts w:asciiTheme="majorBidi" w:eastAsiaTheme="minorEastAsia" w:hAnsiTheme="majorBidi" w:cstheme="majorBidi"/>
-          <w:sz w:val="24"/>
-          <w:szCs w:val="24"/>
-          <w:lang w:bidi="ar-JO"/>
-        </w:rPr>
-        <w:lastRenderedPageBreak/>
-        <w:t>3 References</w:t>
-      </w:r>
-    </w:p>
-    <w:p>
-      <w:pPr>
-        <w:tabs>
-          <w:tab w:val="left" w:pos="2450"/>
-        </w:tabs>
-        <w:jc w:val="both"/>
-        <w:rPr>
-          <w:rFonts w:asciiTheme="majorBidi" w:hAnsiTheme="majorBidi" w:cstheme="majorBidi"/>
-          <w:sz w:val="24"/>
-          <w:szCs w:val="24"/>
-          <w:lang w:bidi="ar-JO"/>
-        </w:rPr>
-      </w:pPr>
-      <w:bookmarkStart w:id="0" w:name="_GoBack"/>
-      <w:bookmarkEnd w:id="0"/>
-    </w:p>
-    <w:p>
-      <w:pPr>
-        <w:tabs>
-          <w:tab w:val="left" w:pos="2450"/>
-        </w:tabs>
-        <w:jc w:val="both"/>
-        <w:rPr>
-          <w:rFonts w:asciiTheme="majorBidi" w:hAnsiTheme="majorBidi" w:cstheme="majorBidi"/>
-          <w:sz w:val="24"/>
-          <w:szCs w:val="24"/>
-          <w:lang w:bidi="ar-JO"/>
-        </w:rPr>
-      </w:pPr>
+      <w:hyperlink r:id="rId21" w:history="1">
+        <w:r>
+          <w:rPr>
+            <w:rStyle w:val="Hyperlink"/>
+          </w:rPr>
+          <w:t>MohanadDiab/IACV-homework (github.com)</w:t>
+        </w:r>
+      </w:hyperlink>
     </w:p>
     <w:sectPr>
       <w:pgSz w:w="12240" w:h="15840"/>
@@ -13265,6 +14104,97 @@
     <w:name w:val="Normal"/>
     <w:qFormat/>
   </w:style>
+  <w:style w:type="paragraph" w:styleId="Heading1">
+    <w:name w:val="heading 1"/>
+    <w:basedOn w:val="Normal"/>
+    <w:next w:val="Normal"/>
+    <w:link w:val="Heading1Char"/>
+    <w:uiPriority w:val="9"/>
+    <w:qFormat/>
+    <w:rsid w:val="007D1CF4"/>
+    <w:pPr>
+      <w:keepNext/>
+      <w:keepLines/>
+      <w:spacing w:before="240" w:after="0"/>
+      <w:outlineLvl w:val="0"/>
+    </w:pPr>
+    <w:rPr>
+      <w:rFonts w:asciiTheme="majorBidi" w:eastAsiaTheme="majorEastAsia" w:hAnsiTheme="majorBidi" w:cstheme="majorBidi"/>
+      <w:b/>
+      <w:color w:val="000000" w:themeColor="text1"/>
+      <w:sz w:val="36"/>
+      <w:szCs w:val="32"/>
+    </w:rPr>
+  </w:style>
+  <w:style w:type="paragraph" w:styleId="Heading2">
+    <w:name w:val="heading 2"/>
+    <w:basedOn w:val="Normal"/>
+    <w:next w:val="Normal"/>
+    <w:link w:val="Heading2Char"/>
+    <w:uiPriority w:val="9"/>
+    <w:unhideWhenUsed/>
+    <w:qFormat/>
+    <w:rsid w:val="007D1CF4"/>
+    <w:pPr>
+      <w:keepNext/>
+      <w:keepLines/>
+      <w:spacing w:before="40" w:after="0"/>
+      <w:ind w:left="720"/>
+      <w:outlineLvl w:val="1"/>
+    </w:pPr>
+    <w:rPr>
+      <w:rFonts w:asciiTheme="majorBidi" w:eastAsiaTheme="majorEastAsia" w:hAnsiTheme="majorBidi" w:cstheme="majorBidi"/>
+      <w:b/>
+      <w:color w:val="000000" w:themeColor="text1"/>
+      <w:sz w:val="32"/>
+      <w:szCs w:val="26"/>
+    </w:rPr>
+  </w:style>
+  <w:style w:type="paragraph" w:styleId="Heading3">
+    <w:name w:val="heading 3"/>
+    <w:basedOn w:val="Normal"/>
+    <w:next w:val="Normal"/>
+    <w:link w:val="Heading3Char"/>
+    <w:uiPriority w:val="9"/>
+    <w:unhideWhenUsed/>
+    <w:qFormat/>
+    <w:rsid w:val="007D1CF4"/>
+    <w:pPr>
+      <w:keepNext/>
+      <w:keepLines/>
+      <w:spacing w:before="40" w:after="0"/>
+      <w:outlineLvl w:val="2"/>
+    </w:pPr>
+    <w:rPr>
+      <w:rFonts w:asciiTheme="majorBidi" w:eastAsiaTheme="majorEastAsia" w:hAnsiTheme="majorBidi" w:cstheme="majorBidi"/>
+      <w:b/>
+      <w:color w:val="1F4D78" w:themeColor="accent1" w:themeShade="7F"/>
+      <w:sz w:val="24"/>
+      <w:szCs w:val="24"/>
+    </w:rPr>
+  </w:style>
+  <w:style w:type="paragraph" w:styleId="Heading4">
+    <w:name w:val="heading 4"/>
+    <w:basedOn w:val="Normal"/>
+    <w:next w:val="Normal"/>
+    <w:link w:val="Heading4Char"/>
+    <w:uiPriority w:val="9"/>
+    <w:unhideWhenUsed/>
+    <w:qFormat/>
+    <w:rsid w:val="007D1CF4"/>
+    <w:pPr>
+      <w:keepNext/>
+      <w:keepLines/>
+      <w:spacing w:before="40" w:after="0"/>
+      <w:outlineLvl w:val="3"/>
+    </w:pPr>
+    <w:rPr>
+      <w:rFonts w:asciiTheme="majorHAnsi" w:eastAsiaTheme="majorEastAsia" w:hAnsiTheme="majorHAnsi" w:cstheme="majorBidi"/>
+      <w:i/>
+      <w:iCs/>
+      <w:color w:val="2E74B5" w:themeColor="accent1" w:themeShade="BF"/>
+    </w:rPr>
+  </w:style>
   <w:style w:type="character" w:default="1" w:styleId="DefaultParagraphFont">
     <w:name w:val="Default Paragraph Font"/>
     <w:uiPriority w:val="1"/>
@@ -13400,6 +14330,128 @@
     <w:link w:val="Footer"/>
     <w:uiPriority w:val="99"/>
     <w:rsid w:val="0024262F"/>
+  </w:style>
+  <w:style w:type="character" w:styleId="Hyperlink">
+    <w:name w:val="Hyperlink"/>
+    <w:basedOn w:val="DefaultParagraphFont"/>
+    <w:uiPriority w:val="99"/>
+    <w:unhideWhenUsed/>
+    <w:rsid w:val="007D1CF4"/>
+    <w:rPr>
+      <w:color w:val="0000FF"/>
+      <w:u w:val="single"/>
+    </w:rPr>
+  </w:style>
+  <w:style w:type="character" w:customStyle="1" w:styleId="Heading1Char">
+    <w:name w:val="Heading 1 Char"/>
+    <w:basedOn w:val="DefaultParagraphFont"/>
+    <w:link w:val="Heading1"/>
+    <w:uiPriority w:val="9"/>
+    <w:rsid w:val="007D1CF4"/>
+    <w:rPr>
+      <w:rFonts w:asciiTheme="majorBidi" w:eastAsiaTheme="majorEastAsia" w:hAnsiTheme="majorBidi" w:cstheme="majorBidi"/>
+      <w:b/>
+      <w:color w:val="000000" w:themeColor="text1"/>
+      <w:sz w:val="36"/>
+      <w:szCs w:val="32"/>
+    </w:rPr>
+  </w:style>
+  <w:style w:type="character" w:customStyle="1" w:styleId="Heading2Char">
+    <w:name w:val="Heading 2 Char"/>
+    <w:basedOn w:val="DefaultParagraphFont"/>
+    <w:link w:val="Heading2"/>
+    <w:uiPriority w:val="9"/>
+    <w:rsid w:val="007D1CF4"/>
+    <w:rPr>
+      <w:rFonts w:asciiTheme="majorBidi" w:eastAsiaTheme="majorEastAsia" w:hAnsiTheme="majorBidi" w:cstheme="majorBidi"/>
+      <w:b/>
+      <w:color w:val="000000" w:themeColor="text1"/>
+      <w:sz w:val="32"/>
+      <w:szCs w:val="26"/>
+    </w:rPr>
+  </w:style>
+  <w:style w:type="character" w:customStyle="1" w:styleId="Heading3Char">
+    <w:name w:val="Heading 3 Char"/>
+    <w:basedOn w:val="DefaultParagraphFont"/>
+    <w:link w:val="Heading3"/>
+    <w:uiPriority w:val="9"/>
+    <w:rsid w:val="007D1CF4"/>
+    <w:rPr>
+      <w:rFonts w:asciiTheme="majorBidi" w:eastAsiaTheme="majorEastAsia" w:hAnsiTheme="majorBidi" w:cstheme="majorBidi"/>
+      <w:b/>
+      <w:color w:val="1F4D78" w:themeColor="accent1" w:themeShade="7F"/>
+      <w:sz w:val="24"/>
+      <w:szCs w:val="24"/>
+    </w:rPr>
+  </w:style>
+  <w:style w:type="character" w:customStyle="1" w:styleId="Heading4Char">
+    <w:name w:val="Heading 4 Char"/>
+    <w:basedOn w:val="DefaultParagraphFont"/>
+    <w:link w:val="Heading4"/>
+    <w:uiPriority w:val="9"/>
+    <w:rsid w:val="007D1CF4"/>
+    <w:rPr>
+      <w:rFonts w:asciiTheme="majorHAnsi" w:eastAsiaTheme="majorEastAsia" w:hAnsiTheme="majorHAnsi" w:cstheme="majorBidi"/>
+      <w:i/>
+      <w:iCs/>
+      <w:color w:val="2E74B5" w:themeColor="accent1" w:themeShade="BF"/>
+    </w:rPr>
+  </w:style>
+  <w:style w:type="paragraph" w:styleId="TOCHeading">
+    <w:name w:val="TOC Heading"/>
+    <w:basedOn w:val="Heading1"/>
+    <w:next w:val="Normal"/>
+    <w:uiPriority w:val="39"/>
+    <w:unhideWhenUsed/>
+    <w:qFormat/>
+    <w:rsid w:val="00106A6C"/>
+    <w:pPr>
+      <w:outlineLvl w:val="9"/>
+    </w:pPr>
+    <w:rPr>
+      <w:rFonts w:asciiTheme="majorHAnsi" w:hAnsiTheme="majorHAnsi"/>
+      <w:b w:val="0"/>
+      <w:color w:val="2E74B5" w:themeColor="accent1" w:themeShade="BF"/>
+      <w:sz w:val="32"/>
+    </w:rPr>
+  </w:style>
+  <w:style w:type="paragraph" w:styleId="TOC1">
+    <w:name w:val="toc 1"/>
+    <w:basedOn w:val="Normal"/>
+    <w:next w:val="Normal"/>
+    <w:autoRedefine/>
+    <w:uiPriority w:val="39"/>
+    <w:unhideWhenUsed/>
+    <w:rsid w:val="00106A6C"/>
+    <w:pPr>
+      <w:spacing w:after="100"/>
+    </w:pPr>
+  </w:style>
+  <w:style w:type="paragraph" w:styleId="TOC2">
+    <w:name w:val="toc 2"/>
+    <w:basedOn w:val="Normal"/>
+    <w:next w:val="Normal"/>
+    <w:autoRedefine/>
+    <w:uiPriority w:val="39"/>
+    <w:unhideWhenUsed/>
+    <w:rsid w:val="00106A6C"/>
+    <w:pPr>
+      <w:spacing w:after="100"/>
+      <w:ind w:left="220"/>
+    </w:pPr>
+  </w:style>
+  <w:style w:type="paragraph" w:styleId="TOC3">
+    <w:name w:val="toc 3"/>
+    <w:basedOn w:val="Normal"/>
+    <w:next w:val="Normal"/>
+    <w:autoRedefine/>
+    <w:uiPriority w:val="39"/>
+    <w:unhideWhenUsed/>
+    <w:rsid w:val="00106A6C"/>
+    <w:pPr>
+      <w:spacing w:after="100"/>
+      <w:ind w:left="440"/>
+    </w:pPr>
   </w:style>
 </w:styles>
 </file>
@@ -13670,7 +14722,7 @@
 </file>
 
 <file path=customXml/itemProps1.xml><?xml version="1.0" encoding="utf-8"?>
-<ds:datastoreItem xmlns:ds="http://schemas.openxmlformats.org/officeDocument/2006/customXml" ds:itemID="{5A54CD38-88F3-42E6-AA4B-A136463D56DA}">
+<ds:datastoreItem xmlns:ds="http://schemas.openxmlformats.org/officeDocument/2006/customXml" ds:itemID="{96E1DB6C-4A31-42CD-B803-D259490DF6EC}">
   <ds:schemaRefs>
     <ds:schemaRef ds:uri="http://schemas.openxmlformats.org/officeDocument/2006/bibliography"/>
   </ds:schemaRefs>
